--- a/static/templates/装饰性构件造价比例计算书.docx
+++ b/static/templates/装饰性构件造价比例计算书.docx
@@ -221,14 +221,14 @@
               <w:ind w:firstLineChars="0" w:firstLine="0"/>
               <w:jc w:val="both"/>
               <w:rPr>
-                <w:rFonts w:ascii="宋体" w:hAnsi="宋体"/>
+                <w:rFonts w:ascii="微软雅黑" w:eastAsia="微软雅黑" w:hAnsi="微软雅黑"/>
                 <w:sz w:val="28"/>
                 <w:szCs w:val="28"/>
               </w:rPr>
             </w:pPr>
             <w:r>
               <w:rPr>
-                <w:rFonts w:ascii="宋体" w:hAnsi="宋体" w:hint="eastAsia"/>
+                <w:rFonts w:ascii="微软雅黑" w:eastAsia="微软雅黑" w:hAnsi="微软雅黑" w:hint="eastAsia"/>
                 <w:sz w:val="28"/>
                 <w:szCs w:val="28"/>
               </w:rPr>
@@ -257,14 +257,14 @@
               <w:ind w:firstLine="560"/>
               <w:jc w:val="both"/>
               <w:rPr>
-                <w:rFonts w:ascii="宋体" w:hAnsi="宋体"/>
+                <w:rFonts w:ascii="微软雅黑" w:eastAsia="微软雅黑" w:hAnsi="微软雅黑"/>
                 <w:sz w:val="28"/>
                 <w:szCs w:val="28"/>
               </w:rPr>
             </w:pPr>
             <w:r>
               <w:rPr>
-                <w:rFonts w:ascii="宋体" w:hAnsi="宋体" w:hint="eastAsia"/>
+                <w:rFonts w:ascii="微软雅黑" w:eastAsia="微软雅黑" w:hAnsi="微软雅黑" w:hint="eastAsia"/>
                 <w:sz w:val="28"/>
                 <w:szCs w:val="28"/>
               </w:rPr>
@@ -289,14 +289,14 @@
               <w:spacing w:line="240" w:lineRule="atLeast"/>
               <w:ind w:firstLineChars="0" w:firstLine="0"/>
               <w:rPr>
-                <w:rFonts w:ascii="宋体" w:hAnsi="宋体"/>
+                <w:rFonts w:ascii="微软雅黑" w:eastAsia="微软雅黑" w:hAnsi="微软雅黑"/>
                 <w:sz w:val="28"/>
                 <w:szCs w:val="28"/>
               </w:rPr>
             </w:pPr>
             <w:r>
               <w:rPr>
-                <w:rFonts w:ascii="宋体" w:hAnsi="宋体" w:hint="eastAsia"/>
+                <w:rFonts w:ascii="微软雅黑" w:eastAsia="微软雅黑" w:hAnsi="微软雅黑" w:hint="eastAsia"/>
                 <w:sz w:val="28"/>
                 <w:szCs w:val="28"/>
               </w:rPr>
@@ -319,14 +319,14 @@
               <w:spacing w:line="240" w:lineRule="atLeast"/>
               <w:ind w:firstLine="560"/>
               <w:rPr>
-                <w:rFonts w:ascii="宋体" w:hAnsi="宋体"/>
+                <w:rFonts w:ascii="微软雅黑" w:eastAsia="微软雅黑" w:hAnsi="微软雅黑"/>
                 <w:sz w:val="28"/>
                 <w:szCs w:val="28"/>
               </w:rPr>
             </w:pPr>
             <w:r>
               <w:rPr>
-                <w:rFonts w:ascii="宋体" w:hAnsi="宋体" w:hint="eastAsia"/>
+                <w:rFonts w:ascii="微软雅黑" w:eastAsia="微软雅黑" w:hAnsi="微软雅黑" w:hint="eastAsia"/>
                 <w:sz w:val="28"/>
                 <w:szCs w:val="28"/>
               </w:rPr>
@@ -351,14 +351,14 @@
               <w:spacing w:line="240" w:lineRule="atLeast"/>
               <w:ind w:firstLineChars="0" w:firstLine="0"/>
               <w:rPr>
-                <w:rFonts w:ascii="宋体" w:hAnsi="宋体"/>
+                <w:rFonts w:ascii="微软雅黑" w:eastAsia="微软雅黑" w:hAnsi="微软雅黑"/>
                 <w:sz w:val="28"/>
                 <w:szCs w:val="28"/>
               </w:rPr>
             </w:pPr>
             <w:r>
               <w:rPr>
-                <w:rFonts w:ascii="宋体" w:hAnsi="宋体" w:hint="eastAsia"/>
+                <w:rFonts w:ascii="微软雅黑" w:eastAsia="微软雅黑" w:hAnsi="微软雅黑" w:hint="eastAsia"/>
                 <w:sz w:val="28"/>
                 <w:szCs w:val="28"/>
               </w:rPr>
@@ -381,14 +381,14 @@
               <w:spacing w:line="240" w:lineRule="atLeast"/>
               <w:ind w:firstLine="560"/>
               <w:rPr>
-                <w:rFonts w:ascii="宋体" w:hAnsi="宋体"/>
+                <w:rFonts w:ascii="微软雅黑" w:eastAsia="微软雅黑" w:hAnsi="微软雅黑"/>
                 <w:sz w:val="28"/>
                 <w:szCs w:val="28"/>
               </w:rPr>
             </w:pPr>
             <w:r>
               <w:rPr>
-                <w:rFonts w:ascii="宋体" w:hAnsi="宋体" w:hint="eastAsia"/>
+                <w:rFonts w:ascii="微软雅黑" w:eastAsia="微软雅黑" w:hAnsi="微软雅黑" w:hint="eastAsia"/>
                 <w:sz w:val="28"/>
                 <w:szCs w:val="28"/>
               </w:rPr>
@@ -413,14 +413,14 @@
               <w:spacing w:line="240" w:lineRule="atLeast"/>
               <w:ind w:firstLineChars="0" w:firstLine="0"/>
               <w:rPr>
-                <w:rFonts w:ascii="宋体" w:hAnsi="宋体"/>
+                <w:rFonts w:ascii="微软雅黑" w:eastAsia="微软雅黑" w:hAnsi="微软雅黑"/>
                 <w:sz w:val="28"/>
                 <w:szCs w:val="28"/>
               </w:rPr>
             </w:pPr>
             <w:r>
               <w:rPr>
-                <w:rFonts w:ascii="宋体" w:hAnsi="宋体" w:hint="eastAsia"/>
+                <w:rFonts w:ascii="微软雅黑" w:eastAsia="微软雅黑" w:hAnsi="微软雅黑" w:hint="eastAsia"/>
                 <w:sz w:val="28"/>
                 <w:szCs w:val="28"/>
               </w:rPr>
@@ -443,14 +443,14 @@
               <w:spacing w:line="240" w:lineRule="atLeast"/>
               <w:ind w:firstLine="560"/>
               <w:rPr>
-                <w:rFonts w:ascii="宋体" w:hAnsi="宋体"/>
+                <w:rFonts w:ascii="微软雅黑" w:eastAsia="微软雅黑" w:hAnsi="微软雅黑"/>
                 <w:sz w:val="28"/>
                 <w:szCs w:val="28"/>
               </w:rPr>
             </w:pPr>
             <w:r>
               <w:rPr>
-                <w:rFonts w:ascii="宋体" w:hAnsi="宋体" w:hint="eastAsia"/>
+                <w:rFonts w:ascii="微软雅黑" w:eastAsia="微软雅黑" w:hAnsi="微软雅黑" w:hint="eastAsia"/>
                 <w:sz w:val="28"/>
                 <w:szCs w:val="28"/>
               </w:rPr>
@@ -475,14 +475,14 @@
               <w:spacing w:line="240" w:lineRule="atLeast"/>
               <w:ind w:firstLineChars="0" w:firstLine="0"/>
               <w:rPr>
-                <w:rFonts w:ascii="宋体" w:hAnsi="宋体"/>
+                <w:rFonts w:ascii="微软雅黑" w:eastAsia="微软雅黑" w:hAnsi="微软雅黑"/>
                 <w:sz w:val="28"/>
                 <w:szCs w:val="28"/>
               </w:rPr>
             </w:pPr>
             <w:r>
               <w:rPr>
-                <w:rFonts w:ascii="宋体" w:hAnsi="宋体" w:hint="eastAsia"/>
+                <w:rFonts w:ascii="微软雅黑" w:eastAsia="微软雅黑" w:hAnsi="微软雅黑" w:hint="eastAsia"/>
                 <w:sz w:val="28"/>
                 <w:szCs w:val="28"/>
               </w:rPr>
@@ -505,14 +505,14 @@
               <w:spacing w:line="240" w:lineRule="atLeast"/>
               <w:ind w:firstLine="560"/>
               <w:rPr>
-                <w:rFonts w:ascii="宋体" w:hAnsi="宋体"/>
+                <w:rFonts w:ascii="微软雅黑" w:eastAsia="微软雅黑" w:hAnsi="微软雅黑"/>
                 <w:sz w:val="28"/>
                 <w:szCs w:val="28"/>
               </w:rPr>
             </w:pPr>
             <w:r>
               <w:rPr>
-                <w:rFonts w:ascii="宋体" w:hAnsi="宋体" w:hint="eastAsia"/>
+                <w:rFonts w:ascii="微软雅黑" w:eastAsia="微软雅黑" w:hAnsi="微软雅黑" w:hint="eastAsia"/>
                 <w:sz w:val="28"/>
                 <w:szCs w:val="28"/>
               </w:rPr>
@@ -537,14 +537,14 @@
               <w:spacing w:line="240" w:lineRule="atLeast"/>
               <w:ind w:firstLineChars="0" w:firstLine="0"/>
               <w:rPr>
-                <w:rFonts w:ascii="宋体" w:hAnsi="宋体"/>
+                <w:rFonts w:ascii="微软雅黑" w:eastAsia="微软雅黑" w:hAnsi="微软雅黑"/>
                 <w:sz w:val="28"/>
                 <w:szCs w:val="28"/>
               </w:rPr>
             </w:pPr>
             <w:r>
               <w:rPr>
-                <w:rFonts w:ascii="宋体" w:hAnsi="宋体" w:hint="eastAsia"/>
+                <w:rFonts w:ascii="微软雅黑" w:eastAsia="微软雅黑" w:hAnsi="微软雅黑" w:hint="eastAsia"/>
                 <w:sz w:val="28"/>
                 <w:szCs w:val="28"/>
               </w:rPr>
@@ -567,7 +567,7 @@
               <w:spacing w:line="240" w:lineRule="atLeast"/>
               <w:ind w:firstLine="560"/>
               <w:rPr>
-                <w:rFonts w:ascii="宋体" w:hAnsi="宋体"/>
+                <w:rFonts w:ascii="微软雅黑" w:eastAsia="微软雅黑" w:hAnsi="微软雅黑"/>
                 <w:sz w:val="28"/>
                 <w:szCs w:val="28"/>
               </w:rPr>
@@ -591,14 +591,14 @@
               <w:spacing w:line="240" w:lineRule="atLeast"/>
               <w:ind w:firstLineChars="0" w:firstLine="0"/>
               <w:rPr>
-                <w:rFonts w:ascii="宋体" w:hAnsi="宋体"/>
+                <w:rFonts w:ascii="微软雅黑" w:eastAsia="微软雅黑" w:hAnsi="微软雅黑"/>
                 <w:sz w:val="28"/>
                 <w:szCs w:val="28"/>
               </w:rPr>
             </w:pPr>
             <w:r>
               <w:rPr>
-                <w:rFonts w:ascii="宋体" w:hAnsi="宋体" w:hint="eastAsia"/>
+                <w:rFonts w:ascii="微软雅黑" w:eastAsia="微软雅黑" w:hAnsi="微软雅黑" w:hint="eastAsia"/>
                 <w:sz w:val="28"/>
                 <w:szCs w:val="28"/>
               </w:rPr>
@@ -621,7 +621,7 @@
               <w:spacing w:line="240" w:lineRule="atLeast"/>
               <w:ind w:firstLine="560"/>
               <w:rPr>
-                <w:rFonts w:ascii="宋体" w:hAnsi="宋体"/>
+                <w:rFonts w:ascii="微软雅黑" w:eastAsia="微软雅黑" w:hAnsi="微软雅黑"/>
                 <w:sz w:val="28"/>
                 <w:szCs w:val="28"/>
               </w:rPr>
@@ -645,14 +645,14 @@
               <w:spacing w:line="240" w:lineRule="atLeast"/>
               <w:ind w:firstLineChars="0" w:firstLine="0"/>
               <w:rPr>
-                <w:rFonts w:ascii="宋体" w:hAnsi="宋体"/>
+                <w:rFonts w:ascii="微软雅黑" w:eastAsia="微软雅黑" w:hAnsi="微软雅黑"/>
                 <w:sz w:val="28"/>
                 <w:szCs w:val="28"/>
               </w:rPr>
             </w:pPr>
             <w:r>
               <w:rPr>
-                <w:rFonts w:ascii="宋体" w:hAnsi="宋体" w:hint="eastAsia"/>
+                <w:rFonts w:ascii="微软雅黑" w:eastAsia="微软雅黑" w:hAnsi="微软雅黑" w:hint="eastAsia"/>
                 <w:sz w:val="28"/>
                 <w:szCs w:val="28"/>
               </w:rPr>
@@ -675,7 +675,7 @@
               <w:spacing w:line="240" w:lineRule="atLeast"/>
               <w:ind w:firstLine="560"/>
               <w:rPr>
-                <w:rFonts w:ascii="宋体" w:hAnsi="宋体"/>
+                <w:rFonts w:ascii="微软雅黑" w:eastAsia="微软雅黑" w:hAnsi="微软雅黑"/>
                 <w:sz w:val="28"/>
                 <w:szCs w:val="28"/>
               </w:rPr>
@@ -699,16 +699,14 @@
               <w:spacing w:line="240" w:lineRule="atLeast"/>
               <w:ind w:firstLineChars="0" w:firstLine="0"/>
               <w:rPr>
-                <w:rFonts w:ascii="宋体" w:hAnsi="宋体"/>
+                <w:rFonts w:ascii="微软雅黑" w:eastAsia="微软雅黑" w:hAnsi="微软雅黑"/>
                 <w:sz w:val="28"/>
                 <w:szCs w:val="28"/>
               </w:rPr>
             </w:pPr>
-            <w:bookmarkStart w:id="1" w:name="_GoBack"/>
-            <w:bookmarkEnd w:id="1"/>
-            <w:r>
-              <w:rPr>
-                <w:rFonts w:ascii="宋体" w:hAnsi="宋体" w:hint="eastAsia"/>
+            <w:r>
+              <w:rPr>
+                <w:rFonts w:ascii="微软雅黑" w:eastAsia="微软雅黑" w:hAnsi="微软雅黑" w:hint="eastAsia"/>
                 <w:sz w:val="28"/>
                 <w:szCs w:val="28"/>
               </w:rPr>
@@ -731,14 +729,14 @@
               <w:spacing w:line="240" w:lineRule="atLeast"/>
               <w:ind w:firstLine="560"/>
               <w:rPr>
-                <w:rFonts w:ascii="宋体" w:hAnsi="宋体"/>
+                <w:rFonts w:ascii="微软雅黑" w:eastAsia="微软雅黑" w:hAnsi="微软雅黑"/>
                 <w:sz w:val="28"/>
                 <w:szCs w:val="28"/>
               </w:rPr>
             </w:pPr>
             <w:r>
               <w:rPr>
-                <w:rFonts w:ascii="宋体" w:hAnsi="宋体"/>
+                <w:rFonts w:ascii="微软雅黑" w:eastAsia="微软雅黑" w:hAnsi="微软雅黑"/>
                 <w:sz w:val="28"/>
                 <w:szCs w:val="28"/>
               </w:rPr>
@@ -746,7 +744,7 @@
             </w:r>
             <w:r>
               <w:rPr>
-                <w:rFonts w:ascii="宋体" w:hAnsi="宋体" w:hint="eastAsia"/>
+                <w:rFonts w:ascii="微软雅黑" w:eastAsia="微软雅黑" w:hAnsi="微软雅黑" w:hint="eastAsia"/>
                 <w:sz w:val="28"/>
                 <w:szCs w:val="28"/>
               </w:rPr>
@@ -911,15 +909,6 @@
           <w:szCs w:val="24"/>
         </w:rPr>
       </w:pPr>
-      <w:r>
-        <w:rPr>
-          <w:rFonts w:ascii="宋体" w:eastAsia="宋体" w:hAnsi="宋体"/>
-          <w:b/>
-          <w:sz w:val="24"/>
-          <w:szCs w:val="24"/>
-        </w:rPr>
-        <w:br w:type="page"/>
-      </w:r>
     </w:p>
     <w:p>
       <w:pPr>
@@ -1010,7 +999,12 @@
         <w:p>
           <w:pPr>
             <w:pStyle w:val="11"/>
+            <w:spacing w:line="360" w:lineRule="auto"/>
             <w:ind w:firstLine="480"/>
+            <w:rPr>
+              <w:sz w:val="21"/>
+              <w:szCs w:val="22"/>
+            </w:rPr>
           </w:pPr>
           <w:r>
             <w:fldChar w:fldCharType="begin"/>
@@ -1021,7 +1015,7 @@
           <w:r>
             <w:fldChar w:fldCharType="separate"/>
           </w:r>
-          <w:hyperlink w:anchor="_Toc99548457" w:history="1">
+          <w:hyperlink w:anchor="_Toc195689103" w:history="1">
             <w:r>
               <w:rPr>
                 <w:rStyle w:val="af2"/>
@@ -1032,7 +1026,7 @@
               <w:rPr>
                 <w:rStyle w:val="af2"/>
               </w:rPr>
-              <w:t>项目概述</w:t>
+              <w:t>项目概况</w:t>
             </w:r>
             <w:r>
               <w:rPr>
@@ -1050,7 +1044,7 @@
               <w:rPr>
                 <w:webHidden/>
               </w:rPr>
-              <w:instrText xml:space="preserve"> PAGEREF _Toc99548457 \h </w:instrText>
+              <w:instrText xml:space="preserve"> PAGEREF _Toc195689103 \h </w:instrText>
             </w:r>
             <w:r>
               <w:rPr>
@@ -1080,9 +1074,14 @@
         <w:p>
           <w:pPr>
             <w:pStyle w:val="11"/>
+            <w:spacing w:line="360" w:lineRule="auto"/>
             <w:ind w:firstLine="480"/>
+            <w:rPr>
+              <w:sz w:val="21"/>
+              <w:szCs w:val="22"/>
+            </w:rPr>
           </w:pPr>
-          <w:hyperlink w:anchor="_Toc99548458" w:history="1">
+          <w:hyperlink w:anchor="_Toc195689104" w:history="1">
             <w:r>
               <w:rPr>
                 <w:rStyle w:val="af2"/>
@@ -1111,7 +1110,7 @@
               <w:rPr>
                 <w:webHidden/>
               </w:rPr>
-              <w:instrText xml:space="preserve"> PAGEREF _Toc99548458 \h </w:instrText>
+              <w:instrText xml:space="preserve"> PAGEREF _Toc195689104 \h </w:instrText>
             </w:r>
             <w:r>
               <w:rPr>
@@ -1141,9 +1140,14 @@
         <w:p>
           <w:pPr>
             <w:pStyle w:val="11"/>
+            <w:spacing w:line="360" w:lineRule="auto"/>
             <w:ind w:firstLine="480"/>
+            <w:rPr>
+              <w:sz w:val="21"/>
+              <w:szCs w:val="22"/>
+            </w:rPr>
           </w:pPr>
-          <w:hyperlink w:anchor="_Toc99548459" w:history="1">
+          <w:hyperlink w:anchor="_Toc195689105" w:history="1">
             <w:r>
               <w:rPr>
                 <w:rStyle w:val="af2"/>
@@ -1172,7 +1176,7 @@
               <w:rPr>
                 <w:webHidden/>
               </w:rPr>
-              <w:instrText xml:space="preserve"> PAGEREF _Toc99548459 \h </w:instrText>
+              <w:instrText xml:space="preserve"> PAGEREF _Toc195689105 \h </w:instrText>
             </w:r>
             <w:r>
               <w:rPr>
@@ -1202,9 +1206,14 @@
         <w:p>
           <w:pPr>
             <w:pStyle w:val="11"/>
+            <w:spacing w:line="360" w:lineRule="auto"/>
             <w:ind w:firstLine="480"/>
+            <w:rPr>
+              <w:sz w:val="21"/>
+              <w:szCs w:val="22"/>
+            </w:rPr>
           </w:pPr>
-          <w:hyperlink w:anchor="_Toc99548460" w:history="1">
+          <w:hyperlink w:anchor="_Toc195689106" w:history="1">
             <w:r>
               <w:rPr>
                 <w:rStyle w:val="af2"/>
@@ -1233,7 +1242,7 @@
               <w:rPr>
                 <w:webHidden/>
               </w:rPr>
-              <w:instrText xml:space="preserve"> PAGEREF _Toc99548460 \h </w:instrText>
+              <w:instrText xml:space="preserve"> PAGEREF _Toc195689106 \h </w:instrText>
             </w:r>
             <w:r>
               <w:rPr>
@@ -1263,9 +1272,14 @@
         <w:p>
           <w:pPr>
             <w:pStyle w:val="11"/>
+            <w:spacing w:line="360" w:lineRule="auto"/>
             <w:ind w:firstLine="480"/>
+            <w:rPr>
+              <w:sz w:val="21"/>
+              <w:szCs w:val="22"/>
+            </w:rPr>
           </w:pPr>
-          <w:hyperlink w:anchor="_Toc99548461" w:history="1">
+          <w:hyperlink w:anchor="_Toc195689107" w:history="1">
             <w:r>
               <w:rPr>
                 <w:rStyle w:val="af2"/>
@@ -1294,7 +1308,7 @@
               <w:rPr>
                 <w:webHidden/>
               </w:rPr>
-              <w:instrText xml:space="preserve"> PAGEREF _Toc99548461 \h </w:instrText>
+              <w:instrText xml:space="preserve"> PAGEREF _Toc195689107 \h </w:instrText>
             </w:r>
             <w:r>
               <w:rPr>
@@ -1324,20 +1338,17 @@
         <w:p>
           <w:pPr>
             <w:pStyle w:val="23"/>
+            <w:spacing w:line="360" w:lineRule="auto"/>
             <w:rPr>
               <w:noProof/>
-              <w:sz w:val="24"/>
-              <w:szCs w:val="28"/>
             </w:rPr>
           </w:pPr>
-          <w:hyperlink w:anchor="_Toc99548462" w:history="1">
+          <w:hyperlink w:anchor="_Toc195689108" w:history="1">
             <w:r>
               <w:rPr>
                 <w:rStyle w:val="af2"/>
                 <w:rFonts w:ascii="宋体" w:eastAsia="宋体" w:hAnsi="宋体"/>
                 <w:noProof/>
-                <w:sz w:val="24"/>
-                <w:szCs w:val="28"/>
               </w:rPr>
               <w:t>5.1建筑装饰性构件分布</w:t>
             </w:r>
@@ -1345,8 +1356,6 @@
               <w:rPr>
                 <w:noProof/>
                 <w:webHidden/>
-                <w:sz w:val="24"/>
-                <w:szCs w:val="28"/>
               </w:rPr>
               <w:tab/>
             </w:r>
@@ -1354,8 +1363,6 @@
               <w:rPr>
                 <w:noProof/>
                 <w:webHidden/>
-                <w:sz w:val="24"/>
-                <w:szCs w:val="28"/>
               </w:rPr>
               <w:fldChar w:fldCharType="begin"/>
             </w:r>
@@ -1363,25 +1370,19 @@
               <w:rPr>
                 <w:noProof/>
                 <w:webHidden/>
-                <w:sz w:val="24"/>
-                <w:szCs w:val="28"/>
-              </w:rPr>
-              <w:instrText xml:space="preserve"> PAGEREF _Toc99548462 \h </w:instrText>
+              </w:rPr>
+              <w:instrText xml:space="preserve"> PAGEREF _Toc195689108 \h </w:instrText>
             </w:r>
             <w:r>
               <w:rPr>
                 <w:noProof/>
                 <w:webHidden/>
-                <w:sz w:val="24"/>
-                <w:szCs w:val="28"/>
               </w:rPr>
             </w:r>
             <w:r>
               <w:rPr>
                 <w:noProof/>
                 <w:webHidden/>
-                <w:sz w:val="24"/>
-                <w:szCs w:val="28"/>
               </w:rPr>
               <w:fldChar w:fldCharType="separate"/>
             </w:r>
@@ -1389,17 +1390,13 @@
               <w:rPr>
                 <w:noProof/>
                 <w:webHidden/>
-                <w:sz w:val="24"/>
-                <w:szCs w:val="28"/>
-              </w:rPr>
-              <w:t>3</w:t>
+              </w:rPr>
+              <w:t>4</w:t>
             </w:r>
             <w:r>
               <w:rPr>
                 <w:noProof/>
                 <w:webHidden/>
-                <w:sz w:val="24"/>
-                <w:szCs w:val="28"/>
               </w:rPr>
               <w:fldChar w:fldCharType="end"/>
             </w:r>
@@ -1408,20 +1405,17 @@
         <w:p>
           <w:pPr>
             <w:pStyle w:val="23"/>
+            <w:spacing w:line="360" w:lineRule="auto"/>
             <w:rPr>
               <w:noProof/>
-              <w:sz w:val="24"/>
-              <w:szCs w:val="28"/>
             </w:rPr>
           </w:pPr>
-          <w:hyperlink w:anchor="_Toc99548463" w:history="1">
+          <w:hyperlink w:anchor="_Toc195689109" w:history="1">
             <w:r>
               <w:rPr>
                 <w:rStyle w:val="af2"/>
                 <w:rFonts w:ascii="宋体" w:eastAsia="宋体" w:hAnsi="宋体"/>
                 <w:noProof/>
-                <w:sz w:val="24"/>
-                <w:szCs w:val="28"/>
               </w:rPr>
               <w:t>5.2建筑装饰性构件造价计算</w:t>
             </w:r>
@@ -1429,8 +1423,6 @@
               <w:rPr>
                 <w:noProof/>
                 <w:webHidden/>
-                <w:sz w:val="24"/>
-                <w:szCs w:val="28"/>
               </w:rPr>
               <w:tab/>
             </w:r>
@@ -1438,8 +1430,6 @@
               <w:rPr>
                 <w:noProof/>
                 <w:webHidden/>
-                <w:sz w:val="24"/>
-                <w:szCs w:val="28"/>
               </w:rPr>
               <w:fldChar w:fldCharType="begin"/>
             </w:r>
@@ -1447,25 +1437,19 @@
               <w:rPr>
                 <w:noProof/>
                 <w:webHidden/>
-                <w:sz w:val="24"/>
-                <w:szCs w:val="28"/>
-              </w:rPr>
-              <w:instrText xml:space="preserve"> PAGEREF _Toc99548463 \h </w:instrText>
+              </w:rPr>
+              <w:instrText xml:space="preserve"> PAGEREF _Toc195689109 \h </w:instrText>
             </w:r>
             <w:r>
               <w:rPr>
                 <w:noProof/>
                 <w:webHidden/>
-                <w:sz w:val="24"/>
-                <w:szCs w:val="28"/>
               </w:rPr>
             </w:r>
             <w:r>
               <w:rPr>
                 <w:noProof/>
                 <w:webHidden/>
-                <w:sz w:val="24"/>
-                <w:szCs w:val="28"/>
               </w:rPr>
               <w:fldChar w:fldCharType="separate"/>
             </w:r>
@@ -1473,17 +1457,13 @@
               <w:rPr>
                 <w:noProof/>
                 <w:webHidden/>
-                <w:sz w:val="24"/>
-                <w:szCs w:val="28"/>
-              </w:rPr>
-              <w:t>3</w:t>
+              </w:rPr>
+              <w:t>4</w:t>
             </w:r>
             <w:r>
               <w:rPr>
                 <w:noProof/>
                 <w:webHidden/>
-                <w:sz w:val="24"/>
-                <w:szCs w:val="28"/>
               </w:rPr>
               <w:fldChar w:fldCharType="end"/>
             </w:r>
@@ -1492,15 +1472,25 @@
         <w:p>
           <w:pPr>
             <w:pStyle w:val="11"/>
+            <w:spacing w:line="360" w:lineRule="auto"/>
             <w:ind w:firstLine="480"/>
+            <w:rPr>
+              <w:sz w:val="21"/>
+              <w:szCs w:val="22"/>
+            </w:rPr>
           </w:pPr>
-          <w:hyperlink w:anchor="_Toc99548464" w:history="1">
+          <w:hyperlink w:anchor="_Toc195689110" w:history="1">
             <w:r>
               <w:rPr>
                 <w:rStyle w:val="af2"/>
-                <w:rFonts w:ascii="宋体" w:eastAsia="宋体" w:hAnsi="宋体"/>
-              </w:rPr>
-              <w:t>6结论</w:t>
+              </w:rPr>
+              <w:t>6</w:t>
+            </w:r>
+            <w:r>
+              <w:rPr>
+                <w:rStyle w:val="af2"/>
+              </w:rPr>
+              <w:t>结论</w:t>
             </w:r>
             <w:r>
               <w:rPr>
@@ -1518,7 +1508,7 @@
               <w:rPr>
                 <w:webHidden/>
               </w:rPr>
-              <w:instrText xml:space="preserve"> PAGEREF _Toc99548464 \h </w:instrText>
+              <w:instrText xml:space="preserve"> PAGEREF _Toc195689110 \h </w:instrText>
             </w:r>
             <w:r>
               <w:rPr>
@@ -1535,7 +1525,7 @@
               <w:rPr>
                 <w:webHidden/>
               </w:rPr>
-              <w:t>3</w:t>
+              <w:t>4</w:t>
             </w:r>
             <w:r>
               <w:rPr>
@@ -1547,6 +1537,7 @@
         </w:p>
         <w:p>
           <w:pPr>
+            <w:spacing w:line="360" w:lineRule="auto"/>
             <w:ind w:firstLine="420"/>
           </w:pPr>
           <w:r>
@@ -1569,18 +1560,20 @@
           <w:szCs w:val="44"/>
         </w:rPr>
       </w:pPr>
-      <w:bookmarkStart w:id="2" w:name="_Toc472344845"/>
-      <w:bookmarkStart w:id="3" w:name="_Toc483223767"/>
-      <w:bookmarkStart w:id="4" w:name="_Toc483223872"/>
-      <w:bookmarkStart w:id="5" w:name="_Toc483223964"/>
-      <w:bookmarkStart w:id="6" w:name="_Toc483224045"/>
-      <w:bookmarkStart w:id="7" w:name="_Toc483396369"/>
-      <w:bookmarkStart w:id="8" w:name="_Toc483486696"/>
-      <w:bookmarkStart w:id="9" w:name="_Toc484073357"/>
-      <w:bookmarkStart w:id="10" w:name="_Toc487533514"/>
+      <w:bookmarkStart w:id="1" w:name="_Toc472344845"/>
+      <w:bookmarkStart w:id="2" w:name="_Toc483223767"/>
+      <w:bookmarkStart w:id="3" w:name="_Toc483223872"/>
+      <w:bookmarkStart w:id="4" w:name="_Toc483223964"/>
+      <w:bookmarkStart w:id="5" w:name="_Toc483224045"/>
+      <w:bookmarkStart w:id="6" w:name="_Toc483396369"/>
+      <w:bookmarkStart w:id="7" w:name="_Toc483486696"/>
+      <w:bookmarkStart w:id="8" w:name="_Toc484073357"/>
+      <w:bookmarkStart w:id="9" w:name="_Toc487533514"/>
       <w:r>
         <w:br w:type="page"/>
       </w:r>
+      <w:bookmarkStart w:id="10" w:name="_GoBack"/>
+      <w:bookmarkEnd w:id="10"/>
     </w:p>
     <w:p>
       <w:pPr>
@@ -1591,7 +1584,7 @@
         </w:numPr>
         <w:jc w:val="left"/>
       </w:pPr>
-      <w:bookmarkStart w:id="11" w:name="_Toc99548457"/>
+      <w:bookmarkStart w:id="11" w:name="_Toc195689103"/>
       <w:r>
         <w:rPr>
           <w:rFonts w:hint="eastAsia"/>
@@ -1603,13 +1596,14 @@
         <w:rPr>
           <w:rFonts w:hint="eastAsia"/>
         </w:rPr>
-        <w:t>项目概述</w:t>
+        <w:t>项目</w:t>
       </w:r>
       <w:bookmarkStart w:id="12" w:name="_Toc472344844"/>
       <w:bookmarkStart w:id="13" w:name="_Toc483223766"/>
       <w:bookmarkStart w:id="14" w:name="_Toc483223871"/>
       <w:bookmarkStart w:id="15" w:name="_Toc483223963"/>
       <w:bookmarkStart w:id="16" w:name="_Toc483224044"/>
+      <w:bookmarkEnd w:id="1"/>
       <w:bookmarkEnd w:id="2"/>
       <w:bookmarkEnd w:id="3"/>
       <w:bookmarkEnd w:id="4"/>
@@ -1618,15 +1612,18 @@
       <w:bookmarkEnd w:id="7"/>
       <w:bookmarkEnd w:id="8"/>
       <w:bookmarkEnd w:id="9"/>
-      <w:bookmarkEnd w:id="10"/>
+      <w:r>
+        <w:rPr>
+          <w:rFonts w:hint="eastAsia"/>
+        </w:rPr>
+        <w:t>概况</w:t>
+      </w:r>
       <w:bookmarkEnd w:id="11"/>
     </w:p>
     <w:p>
       <w:pPr>
         <w:ind w:firstLine="480"/>
-        <w:outlineLvl w:val="0"/>
-        <w:rPr>
-          <w:rFonts w:ascii="宋体" w:hAnsi="宋体" w:cs="宋体"/>
+        <w:rPr>
           <w:sz w:val="24"/>
         </w:rPr>
       </w:pPr>
@@ -1642,7 +1639,6 @@
       <w:bookmarkStart w:id="26" w:name="_Toc483224055"/>
       <w:bookmarkStart w:id="27" w:name="_Toc483396380"/>
       <w:bookmarkStart w:id="28" w:name="_Toc483486706"/>
-      <w:bookmarkStart w:id="29" w:name="_Toc99548458"/>
       <w:bookmarkEnd w:id="12"/>
       <w:bookmarkEnd w:id="13"/>
       <w:bookmarkEnd w:id="14"/>
@@ -1651,110 +1647,24 @@
       <w:bookmarkEnd w:id="17"/>
       <w:r>
         <w:rPr>
-          <w:rFonts w:ascii="宋体" w:hAnsi="宋体" w:cs="宋体"/>
-          <w:sz w:val="24"/>
-        </w:rPr>
-        <w:t>本项目规划建设用地面积为</w:t>
-      </w:r>
-      <w:bookmarkStart w:id="30" w:name="用地面积"/>
-      <w:bookmarkStart w:id="31" w:name="总用地面积"/>
-      <w:bookmarkEnd w:id="30"/>
-      <w:bookmarkEnd w:id="31"/>
-      <w:r>
-        <w:rPr>
-          <w:rFonts w:ascii="宋体" w:hAnsi="宋体" w:cs="宋体"/>
-          <w:sz w:val="24"/>
-        </w:rPr>
-        <w:t>㎡</w:t>
-      </w:r>
-      <w:r>
-        <w:rPr>
-          <w:rFonts w:ascii="宋体" w:hAnsi="宋体" w:cs="宋体"/>
-          <w:sz w:val="24"/>
-        </w:rPr>
-        <w:t>，总建筑面积为</w:t>
-      </w:r>
-      <w:bookmarkStart w:id="32" w:name="总建筑面积"/>
-      <w:bookmarkEnd w:id="32"/>
-      <w:r>
-        <w:rPr>
-          <w:rFonts w:ascii="宋体" w:hAnsi="宋体" w:cs="宋体"/>
-          <w:sz w:val="24"/>
-        </w:rPr>
-        <w:t>㎡，</w:t>
-      </w:r>
-      <w:r>
-        <w:rPr>
-          <w:rFonts w:ascii="宋体" w:hAnsi="宋体" w:cs="宋体"/>
-          <w:sz w:val="24"/>
-        </w:rPr>
-        <w:t>容</w:t>
-      </w:r>
-      <w:r>
-        <w:rPr>
-          <w:rFonts w:ascii="宋体" w:hAnsi="宋体" w:cs="宋体"/>
-          <w:sz w:val="24"/>
-        </w:rPr>
-        <w:t>积率为</w:t>
-      </w:r>
-      <w:bookmarkStart w:id="33" w:name="容积率"/>
-      <w:bookmarkEnd w:id="33"/>
-      <w:r>
-        <w:rPr>
-          <w:rFonts w:ascii="宋体" w:hAnsi="宋体" w:cs="宋体"/>
-          <w:sz w:val="24"/>
-        </w:rPr>
-        <w:t>，</w:t>
-      </w:r>
-      <w:r>
-        <w:rPr>
-          <w:rFonts w:ascii="宋体" w:hAnsi="宋体" w:cs="宋体" w:hint="eastAsia"/>
-          <w:sz w:val="24"/>
-        </w:rPr>
-        <w:t>绿地率为</w:t>
-      </w:r>
-      <w:bookmarkStart w:id="34" w:name="绿地率"/>
-      <w:bookmarkEnd w:id="34"/>
-      <w:r>
-        <w:rPr>
-          <w:rFonts w:ascii="宋体" w:hAnsi="宋体" w:cs="宋体" w:hint="eastAsia"/>
-          <w:sz w:val="24"/>
-        </w:rPr>
-        <w:t>%</w:t>
-      </w:r>
-      <w:r>
-        <w:rPr>
-          <w:rFonts w:ascii="宋体" w:hAnsi="宋体" w:cs="宋体" w:hint="eastAsia"/>
-          <w:sz w:val="24"/>
-        </w:rPr>
-        <w:t>，</w:t>
-      </w:r>
-      <w:r>
-        <w:rPr>
-          <w:rFonts w:ascii="宋体" w:hAnsi="宋体" w:cs="宋体"/>
-          <w:sz w:val="24"/>
-        </w:rPr>
-        <w:t>建筑密度</w:t>
-      </w:r>
-      <w:bookmarkStart w:id="35" w:name="建筑密度"/>
-      <w:bookmarkEnd w:id="35"/>
-      <w:r>
-        <w:rPr>
-          <w:rFonts w:ascii="宋体" w:hAnsi="宋体" w:cs="宋体"/>
-          <w:sz w:val="24"/>
-        </w:rPr>
-        <w:t>%。</w:t>
-      </w:r>
-    </w:p>
-    <w:p>
-      <w:pPr>
-        <w:ind w:firstLine="480"/>
-        <w:outlineLvl w:val="0"/>
-        <w:rPr>
-          <w:rFonts w:ascii="宋体" w:hAnsi="宋体" w:cs="宋体"/>
-          <w:sz w:val="24"/>
-        </w:rPr>
-      </w:pPr>
+          <w:rFonts w:hint="eastAsia"/>
+          <w:sz w:val="24"/>
+        </w:rPr>
+        <w:t>{</w:t>
+      </w:r>
+      <w:r>
+        <w:rPr>
+          <w:rFonts w:hint="eastAsia"/>
+          <w:sz w:val="24"/>
+        </w:rPr>
+        <w:t>项目概况</w:t>
+      </w:r>
+      <w:r>
+        <w:rPr>
+          <w:sz w:val="24"/>
+        </w:rPr>
+        <w:t>}</w:t>
+      </w:r>
     </w:p>
     <w:p>
       <w:pPr>
@@ -1765,6 +1675,7 @@
         </w:numPr>
         <w:jc w:val="left"/>
       </w:pPr>
+      <w:bookmarkStart w:id="29" w:name="_Toc195689104"/>
       <w:r>
         <w:rPr>
           <w:rFonts w:hint="eastAsia"/>
@@ -1789,11 +1700,11 @@
         </w:rPr>
         <w:t>要求</w:t>
       </w:r>
-      <w:bookmarkStart w:id="36" w:name="_Toc430856348"/>
-      <w:bookmarkStart w:id="37" w:name="_Toc483229863"/>
-      <w:bookmarkStart w:id="38" w:name="_Toc484073859"/>
-      <w:bookmarkStart w:id="39" w:name="_Toc484089274"/>
-      <w:bookmarkStart w:id="40" w:name="_Toc487533516"/>
+      <w:bookmarkStart w:id="30" w:name="_Toc430856348"/>
+      <w:bookmarkStart w:id="31" w:name="_Toc483229863"/>
+      <w:bookmarkStart w:id="32" w:name="_Toc484073859"/>
+      <w:bookmarkStart w:id="33" w:name="_Toc484089274"/>
+      <w:bookmarkStart w:id="34" w:name="_Toc487533516"/>
       <w:bookmarkEnd w:id="18"/>
       <w:bookmarkEnd w:id="19"/>
       <w:bookmarkEnd w:id="20"/>
@@ -2016,7 +1927,7 @@
         </w:numPr>
         <w:jc w:val="left"/>
       </w:pPr>
-      <w:bookmarkStart w:id="41" w:name="_Toc99548459"/>
+      <w:bookmarkStart w:id="35" w:name="_Toc195689105"/>
       <w:r>
         <w:rPr>
           <w:rFonts w:hint="eastAsia"/>
@@ -2029,12 +1940,12 @@
         </w:rPr>
         <w:t>评价依据</w:t>
       </w:r>
-      <w:bookmarkEnd w:id="36"/>
-      <w:bookmarkEnd w:id="37"/>
-      <w:bookmarkEnd w:id="38"/>
-      <w:bookmarkEnd w:id="39"/>
-      <w:bookmarkEnd w:id="40"/>
-      <w:bookmarkEnd w:id="41"/>
+      <w:bookmarkEnd w:id="30"/>
+      <w:bookmarkEnd w:id="31"/>
+      <w:bookmarkEnd w:id="32"/>
+      <w:bookmarkEnd w:id="33"/>
+      <w:bookmarkEnd w:id="34"/>
+      <w:bookmarkEnd w:id="35"/>
       <w:r>
         <w:t xml:space="preserve"> </w:t>
       </w:r>
@@ -2159,7 +2070,7 @@
           <w:numId w:val="0"/>
         </w:numPr>
       </w:pPr>
-      <w:bookmarkStart w:id="42" w:name="_Toc99548460"/>
+      <w:bookmarkStart w:id="36" w:name="_Toc195689106"/>
       <w:r>
         <w:rPr>
           <w:rFonts w:hint="eastAsia"/>
@@ -2172,7 +2083,7 @@
         </w:rPr>
         <w:t>装饰性构件定义</w:t>
       </w:r>
-      <w:bookmarkEnd w:id="42"/>
+      <w:bookmarkEnd w:id="36"/>
     </w:p>
     <w:p>
       <w:pPr>
@@ -2386,7 +2297,7 @@
           <w:numId w:val="0"/>
         </w:numPr>
       </w:pPr>
-      <w:bookmarkStart w:id="43" w:name="_Toc99548461"/>
+      <w:bookmarkStart w:id="37" w:name="_Toc195689107"/>
       <w:r>
         <w:t>5</w:t>
       </w:r>
@@ -2396,7 +2307,7 @@
         </w:rPr>
         <w:t>装饰性构件分布</w:t>
       </w:r>
-      <w:bookmarkEnd w:id="43"/>
+      <w:bookmarkEnd w:id="37"/>
     </w:p>
     <w:p>
       <w:pPr>
@@ -2406,8 +2317,8 @@
           <w:szCs w:val="28"/>
         </w:rPr>
       </w:pPr>
-      <w:bookmarkStart w:id="44" w:name="DecorativeComponent"/>
-      <w:bookmarkEnd w:id="44"/>
+      <w:bookmarkStart w:id="38" w:name="DecorativeComponent"/>
+      <w:bookmarkEnd w:id="38"/>
       <w:r>
         <w:rPr>
           <w:rFonts w:hint="eastAsia"/>
@@ -2429,7 +2340,7 @@
           <w:rFonts w:ascii="宋体" w:eastAsia="宋体" w:hAnsi="宋体"/>
         </w:rPr>
       </w:pPr>
-      <w:bookmarkStart w:id="45" w:name="_Toc99548462"/>
+      <w:bookmarkStart w:id="39" w:name="_Toc195689108"/>
       <w:r>
         <w:rPr>
           <w:rFonts w:ascii="宋体" w:eastAsia="宋体" w:hAnsi="宋体" w:hint="eastAsia"/>
@@ -2449,7 +2360,7 @@
         </w:rPr>
         <w:t>分布</w:t>
       </w:r>
-      <w:bookmarkEnd w:id="45"/>
+      <w:bookmarkEnd w:id="39"/>
     </w:p>
     <w:p>
       <w:pPr>
@@ -2490,12 +2401,21 @@
         <w:ind w:firstLineChars="0" w:firstLine="0"/>
         <w:jc w:val="left"/>
         <w:rPr>
-          <w:sz w:val="24"/>
-          <w:szCs w:val="28"/>
-        </w:rPr>
-      </w:pPr>
-      <w:bookmarkStart w:id="46" w:name="示意图"/>
-      <w:bookmarkEnd w:id="46"/>
+          <w:rFonts w:ascii="宋体" w:eastAsia="宋体" w:hAnsi="宋体"/>
+          <w:sz w:val="24"/>
+          <w:szCs w:val="28"/>
+        </w:rPr>
+      </w:pPr>
+      <w:bookmarkStart w:id="40" w:name="示意图"/>
+      <w:bookmarkEnd w:id="40"/>
+      <w:r>
+        <w:rPr>
+          <w:rFonts w:ascii="宋体" w:eastAsia="宋体" w:hAnsi="宋体" w:hint="eastAsia"/>
+          <w:sz w:val="24"/>
+          <w:szCs w:val="28"/>
+        </w:rPr>
+        <w:t>{示意图}</w:t>
+      </w:r>
     </w:p>
     <w:p>
       <w:pPr>
@@ -2509,7 +2429,7 @@
           <w:rFonts w:ascii="宋体" w:eastAsia="宋体" w:hAnsi="宋体"/>
         </w:rPr>
       </w:pPr>
-      <w:bookmarkStart w:id="47" w:name="_Toc99548463"/>
+      <w:bookmarkStart w:id="41" w:name="_Toc195689109"/>
       <w:r>
         <w:rPr>
           <w:rFonts w:ascii="宋体" w:eastAsia="宋体" w:hAnsi="宋体" w:hint="eastAsia"/>
@@ -2528,7 +2448,7 @@
         </w:rPr>
         <w:t>建筑装饰性构件造价计算</w:t>
       </w:r>
-      <w:bookmarkEnd w:id="47"/>
+      <w:bookmarkEnd w:id="41"/>
     </w:p>
     <w:p>
       <w:pPr>
@@ -2551,12 +2471,21 @@
       <w:pPr>
         <w:ind w:firstLineChars="0" w:firstLine="0"/>
         <w:rPr>
-          <w:sz w:val="24"/>
-          <w:szCs w:val="28"/>
-        </w:rPr>
-      </w:pPr>
-      <w:bookmarkStart w:id="48" w:name="计算表"/>
-      <w:bookmarkEnd w:id="48"/>
+          <w:rFonts w:ascii="宋体" w:eastAsia="宋体" w:hAnsi="宋体"/>
+          <w:sz w:val="24"/>
+          <w:szCs w:val="28"/>
+        </w:rPr>
+      </w:pPr>
+      <w:bookmarkStart w:id="42" w:name="计算表"/>
+      <w:bookmarkEnd w:id="42"/>
+      <w:r>
+        <w:rPr>
+          <w:rFonts w:ascii="宋体" w:eastAsia="宋体" w:hAnsi="宋体" w:hint="eastAsia"/>
+          <w:sz w:val="24"/>
+          <w:szCs w:val="28"/>
+        </w:rPr>
+        <w:t>{计算表}</w:t>
+      </w:r>
     </w:p>
     <w:p>
       <w:pPr>
@@ -2566,7 +2495,7 @@
           <w:numId w:val="0"/>
         </w:numPr>
       </w:pPr>
-      <w:bookmarkStart w:id="49" w:name="_Toc99548464"/>
+      <w:bookmarkStart w:id="43" w:name="_Toc195689110"/>
       <w:r>
         <w:rPr>
           <w:rFonts w:hint="eastAsia"/>
@@ -2579,7 +2508,7 @@
         </w:rPr>
         <w:t>结论</w:t>
       </w:r>
-      <w:bookmarkEnd w:id="49"/>
+      <w:bookmarkEnd w:id="43"/>
     </w:p>
     <w:p>
       <w:pPr>
@@ -2693,8 +2622,9 @@
       <w:footerReference w:type="first" r:id="rId13"/>
       <w:pgSz w:w="11906" w:h="16838"/>
       <w:pgMar w:top="1440" w:right="1800" w:bottom="1440" w:left="1800" w:header="851" w:footer="992" w:gutter="0"/>
-      <w:pgNumType w:start="1"/>
+      <w:pgNumType w:start="0"/>
       <w:cols w:space="425"/>
+      <w:titlePg/>
       <w:docGrid w:type="lines" w:linePitch="312"/>
     </w:sectPr>
   </w:body>
@@ -2739,48 +2669,99 @@
 
 <file path=word/footer2.xml><?xml version="1.0" encoding="utf-8"?>
 <w:ftr xmlns:wpc="http://schemas.microsoft.com/office/word/2010/wordprocessingCanvas" xmlns:cx="http://schemas.microsoft.com/office/drawing/2014/chartex" xmlns:mc="http://schemas.openxmlformats.org/markup-compatibility/2006" xmlns:o="urn:schemas-microsoft-com:office:office" xmlns:r="http://schemas.openxmlformats.org/officeDocument/2006/relationships" xmlns:m="http://schemas.openxmlformats.org/officeDocument/2006/math" xmlns:v="urn:schemas-microsoft-com:vml" xmlns:wp14="http://schemas.microsoft.com/office/word/2010/wordprocessingDrawing" xmlns:wp="http://schemas.openxmlformats.org/drawingml/2006/wordprocessingDrawing" xmlns:w10="urn:schemas-microsoft-com:office:word" xmlns:w="http://schemas.openxmlformats.org/wordprocessingml/2006/main" xmlns:w14="http://schemas.microsoft.com/office/word/2010/wordml" xmlns:w15="http://schemas.microsoft.com/office/word/2012/wordml" xmlns:w16se="http://schemas.microsoft.com/office/word/2015/wordml/symex" xmlns:wpg="http://schemas.microsoft.com/office/word/2010/wordprocessingGroup" xmlns:wpi="http://schemas.microsoft.com/office/word/2010/wordprocessingInk" xmlns:wne="http://schemas.microsoft.com/office/word/2006/wordml" xmlns:wps="http://schemas.microsoft.com/office/word/2010/wordprocessingShape" mc:Ignorable="w14 w15 w16se wp14">
-  <w:sdt>
-    <w:sdtPr>
-      <w:id w:val="3850697"/>
-      <w:docPartObj>
-        <w:docPartGallery w:val="Page Numbers (Bottom of Page)"/>
-        <w:docPartUnique/>
-      </w:docPartObj>
-    </w:sdtPr>
-    <w:sdtEndPr/>
-    <w:sdtContent>
-      <w:p>
-        <w:pPr>
-          <w:pStyle w:val="a8"/>
-          <w:ind w:firstLine="360"/>
-          <w:jc w:val="center"/>
-        </w:pPr>
-        <w:r>
-          <w:fldChar w:fldCharType="begin"/>
-        </w:r>
-        <w:r>
-          <w:instrText xml:space="preserve"> PAGE   \* MERGEFORMAT </w:instrText>
-        </w:r>
-        <w:r>
-          <w:fldChar w:fldCharType="separate"/>
-        </w:r>
-        <w:r>
-          <w:rPr>
-            <w:noProof/>
-            <w:lang w:val="zh-CN"/>
-          </w:rPr>
-          <w:t>4</w:t>
-        </w:r>
-        <w:r>
-          <w:rPr>
-            <w:noProof/>
-            <w:lang w:val="zh-CN"/>
-          </w:rPr>
-          <w:fldChar w:fldCharType="end"/>
-        </w:r>
-      </w:p>
-    </w:sdtContent>
-  </w:sdt>
+  <w:p>
+    <w:pPr>
+      <w:pStyle w:val="a8"/>
+      <w:ind w:firstLine="360"/>
+      <w:jc w:val="center"/>
+    </w:pPr>
+    <w:r>
+      <w:rPr>
+        <w:lang w:val="zh-CN"/>
+      </w:rPr>
+      <w:t xml:space="preserve"> </w:t>
+    </w:r>
+    <w:r>
+      <w:rPr>
+        <w:b/>
+        <w:bCs/>
+      </w:rPr>
+      <w:fldChar w:fldCharType="begin"/>
+    </w:r>
+    <w:r>
+      <w:rPr>
+        <w:b/>
+        <w:bCs/>
+      </w:rPr>
+      <w:instrText>PAGE  \* Arabic  \* MERGEFORMAT</w:instrText>
+    </w:r>
+    <w:r>
+      <w:rPr>
+        <w:b/>
+        <w:bCs/>
+      </w:rPr>
+      <w:fldChar w:fldCharType="separate"/>
+    </w:r>
+    <w:r>
+      <w:rPr>
+        <w:b/>
+        <w:bCs/>
+        <w:noProof/>
+        <w:lang w:val="zh-CN"/>
+      </w:rPr>
+      <w:t>1</w:t>
+    </w:r>
+    <w:r>
+      <w:rPr>
+        <w:b/>
+        <w:bCs/>
+      </w:rPr>
+      <w:fldChar w:fldCharType="end"/>
+    </w:r>
+    <w:r>
+      <w:rPr>
+        <w:lang w:val="zh-CN"/>
+      </w:rPr>
+      <w:t xml:space="preserve"> / </w:t>
+    </w:r>
+    <w:r>
+      <w:rPr>
+        <w:b/>
+        <w:bCs/>
+      </w:rPr>
+      <w:fldChar w:fldCharType="begin"/>
+    </w:r>
+    <w:r>
+      <w:rPr>
+        <w:b/>
+        <w:bCs/>
+      </w:rPr>
+      <w:instrText>NUMPAGES  \* Arabic  \* MERGEFORMAT</w:instrText>
+    </w:r>
+    <w:r>
+      <w:rPr>
+        <w:b/>
+        <w:bCs/>
+      </w:rPr>
+      <w:fldChar w:fldCharType="separate"/>
+    </w:r>
+    <w:r>
+      <w:rPr>
+        <w:b/>
+        <w:bCs/>
+        <w:noProof/>
+        <w:lang w:val="zh-CN"/>
+      </w:rPr>
+      <w:t>4</w:t>
+    </w:r>
+    <w:r>
+      <w:rPr>
+        <w:b/>
+        <w:bCs/>
+      </w:rPr>
+      <w:fldChar w:fldCharType="end"/>
+    </w:r>
+  </w:p>
   <w:p>
     <w:pPr>
       <w:pStyle w:val="a8"/>
@@ -8163,7 +8144,7 @@
 </file>
 
 <file path=customXml/itemProps1.xml><?xml version="1.0" encoding="utf-8"?>
-<ds:datastoreItem xmlns:ds="http://schemas.openxmlformats.org/officeDocument/2006/customXml" ds:itemID="{8E0B2A9A-3003-4E5D-9C0A-43D0C9F1CCCA}">
+<ds:datastoreItem xmlns:ds="http://schemas.openxmlformats.org/officeDocument/2006/customXml" ds:itemID="{F5746E41-D1E2-4812-9265-5A98BC0AE520}">
   <ds:schemaRefs>
     <ds:schemaRef ds:uri="http://schemas.openxmlformats.org/officeDocument/2006/bibliography"/>
   </ds:schemaRefs>

--- a/static/templates/装饰性构件造价比例计算书.docx
+++ b/static/templates/装饰性构件造价比例计算书.docx
@@ -1,13 +1,13 @@
 
 <file path=word/document.xml><?xml version="1.0" encoding="utf-8"?>
-<w:document xmlns:wpc="http://schemas.microsoft.com/office/word/2010/wordprocessingCanvas" xmlns:cx="http://schemas.microsoft.com/office/drawing/2014/chartex" xmlns:mc="http://schemas.openxmlformats.org/markup-compatibility/2006" xmlns:o="urn:schemas-microsoft-com:office:office" xmlns:r="http://schemas.openxmlformats.org/officeDocument/2006/relationships" xmlns:m="http://schemas.openxmlformats.org/officeDocument/2006/math" xmlns:v="urn:schemas-microsoft-com:vml" xmlns:wp14="http://schemas.microsoft.com/office/word/2010/wordprocessingDrawing" xmlns:wp="http://schemas.openxmlformats.org/drawingml/2006/wordprocessingDrawing" xmlns:w10="urn:schemas-microsoft-com:office:word" xmlns:w="http://schemas.openxmlformats.org/wordprocessingml/2006/main" xmlns:w14="http://schemas.microsoft.com/office/word/2010/wordml" xmlns:w15="http://schemas.microsoft.com/office/word/2012/wordml" xmlns:w16se="http://schemas.microsoft.com/office/word/2015/wordml/symex" xmlns:wpg="http://schemas.microsoft.com/office/word/2010/wordprocessingGroup" xmlns:wpi="http://schemas.microsoft.com/office/word/2010/wordprocessingInk" xmlns:wne="http://schemas.microsoft.com/office/word/2006/wordml" xmlns:wps="http://schemas.microsoft.com/office/word/2010/wordprocessingShape" mc:Ignorable="w14 w15 w16se wp14">
+<w:document xmlns:wpc="http://schemas.microsoft.com/office/word/2010/wordprocessingCanvas" xmlns:cx="http://schemas.microsoft.com/office/drawing/2014/chartex" xmlns:cx1="http://schemas.microsoft.com/office/drawing/2015/9/8/chartex" xmlns:cx2="http://schemas.microsoft.com/office/drawing/2015/10/21/chartex" xmlns:cx3="http://schemas.microsoft.com/office/drawing/2016/5/9/chartex" xmlns:cx4="http://schemas.microsoft.com/office/drawing/2016/5/10/chartex" xmlns:cx5="http://schemas.microsoft.com/office/drawing/2016/5/11/chartex" xmlns:cx6="http://schemas.microsoft.com/office/drawing/2016/5/12/chartex" xmlns:cx7="http://schemas.microsoft.com/office/drawing/2016/5/13/chartex" xmlns:cx8="http://schemas.microsoft.com/office/drawing/2016/5/14/chartex" xmlns:mc="http://schemas.openxmlformats.org/markup-compatibility/2006" xmlns:aink="http://schemas.microsoft.com/office/drawing/2016/ink" xmlns:am3d="http://schemas.microsoft.com/office/drawing/2017/model3d" xmlns:o="urn:schemas-microsoft-com:office:office" xmlns:oel="http://schemas.microsoft.com/office/2019/extlst" xmlns:r="http://schemas.openxmlformats.org/officeDocument/2006/relationships" xmlns:m="http://schemas.openxmlformats.org/officeDocument/2006/math" xmlns:v="urn:schemas-microsoft-com:vml" xmlns:wp14="http://schemas.microsoft.com/office/word/2010/wordprocessingDrawing" xmlns:wp="http://schemas.openxmlformats.org/drawingml/2006/wordprocessingDrawing" xmlns:w10="urn:schemas-microsoft-com:office:word" xmlns:w="http://schemas.openxmlformats.org/wordprocessingml/2006/main" xmlns:w14="http://schemas.microsoft.com/office/word/2010/wordml" xmlns:w15="http://schemas.microsoft.com/office/word/2012/wordml" xmlns:w16cex="http://schemas.microsoft.com/office/word/2018/wordml/cex" xmlns:w16cid="http://schemas.microsoft.com/office/word/2016/wordml/cid" xmlns:w16="http://schemas.microsoft.com/office/word/2018/wordml" xmlns:w16du="http://schemas.microsoft.com/office/word/2023/wordml/word16du" xmlns:w16sdtdh="http://schemas.microsoft.com/office/word/2020/wordml/sdtdatahash" xmlns:w16sdtfl="http://schemas.microsoft.com/office/word/2024/wordml/sdtformatlock" xmlns:w16se="http://schemas.microsoft.com/office/word/2015/wordml/symex" xmlns:wpg="http://schemas.microsoft.com/office/word/2010/wordprocessingGroup" xmlns:wpi="http://schemas.microsoft.com/office/word/2010/wordprocessingInk" xmlns:wne="http://schemas.microsoft.com/office/word/2006/wordml" xmlns:wps="http://schemas.microsoft.com/office/word/2010/wordprocessingShape" mc:Ignorable="w14 w15 w16se w16cid w16 w16cex w16sdtdh w16sdtfl w16du wp14">
   <w:body>
     <w:p>
       <w:pPr>
         <w:spacing w:line="360" w:lineRule="auto"/>
         <w:ind w:firstLineChars="0" w:firstLine="0"/>
         <w:rPr>
-          <w:rFonts w:ascii="宋体" w:eastAsia="宋体" w:hAnsi="宋体"/>
+          <w:rFonts w:ascii="宋体" w:eastAsia="宋体" w:hAnsi="宋体" w:hint="eastAsia"/>
           <w:b/>
           <w:szCs w:val="21"/>
         </w:rPr>
@@ -17,15 +17,33 @@
       <w:pPr>
         <w:ind w:firstLineChars="0" w:firstLine="0"/>
         <w:jc w:val="center"/>
+        <w:rPr>
+          <w:rFonts w:ascii="宋体" w:hAnsi="宋体" w:hint="eastAsia"/>
+          <w:b/>
+          <w:sz w:val="44"/>
+          <w:szCs w:val="44"/>
+        </w:rPr>
+      </w:pPr>
+      <w:bookmarkStart w:id="0" w:name="Project_Name"/>
+      <w:bookmarkEnd w:id="0"/>
+      <w:r>
+        <w:rPr>
+          <w:rFonts w:ascii="宋体" w:hAnsi="宋体" w:hint="eastAsia"/>
+          <w:b/>
+          <w:sz w:val="44"/>
+          <w:szCs w:val="44"/>
+        </w:rPr>
+        <w:t>装饰性构件</w:t>
+      </w:r>
+      <w:r>
         <w:rPr>
           <w:rFonts w:ascii="宋体" w:hAnsi="宋体"/>
           <w:b/>
           <w:sz w:val="44"/>
           <w:szCs w:val="44"/>
         </w:rPr>
-      </w:pPr>
-      <w:bookmarkStart w:id="0" w:name="Project_Name"/>
-      <w:bookmarkEnd w:id="0"/>
+        <w:t>造价比例</w:t>
+      </w:r>
       <w:r>
         <w:rPr>
           <w:rFonts w:ascii="宋体" w:hAnsi="宋体" w:hint="eastAsia"/>
@@ -33,24 +51,6 @@
           <w:sz w:val="44"/>
           <w:szCs w:val="44"/>
         </w:rPr>
-        <w:t>装饰性构件</w:t>
-      </w:r>
-      <w:r>
-        <w:rPr>
-          <w:rFonts w:ascii="宋体" w:hAnsi="宋体"/>
-          <w:b/>
-          <w:sz w:val="44"/>
-          <w:szCs w:val="44"/>
-        </w:rPr>
-        <w:t>造价比例</w:t>
-      </w:r>
-      <w:r>
-        <w:rPr>
-          <w:rFonts w:ascii="宋体" w:hAnsi="宋体" w:hint="eastAsia"/>
-          <w:b/>
-          <w:sz w:val="44"/>
-          <w:szCs w:val="44"/>
-        </w:rPr>
         <w:t>计算书</w:t>
       </w:r>
     </w:p>
@@ -60,7 +60,7 @@
         <w:ind w:firstLineChars="0" w:firstLine="0"/>
         <w:jc w:val="left"/>
         <w:rPr>
-          <w:rFonts w:ascii="宋体" w:eastAsia="宋体" w:hAnsi="宋体"/>
+          <w:rFonts w:ascii="宋体" w:eastAsia="宋体" w:hAnsi="宋体" w:hint="eastAsia"/>
           <w:b/>
           <w:sz w:val="24"/>
           <w:szCs w:val="24"/>
@@ -73,7 +73,7 @@
         <w:ind w:firstLineChars="0" w:firstLine="0"/>
         <w:jc w:val="left"/>
         <w:rPr>
-          <w:rFonts w:ascii="宋体" w:eastAsia="宋体" w:hAnsi="宋体"/>
+          <w:rFonts w:ascii="宋体" w:eastAsia="宋体" w:hAnsi="宋体" w:hint="eastAsia"/>
           <w:b/>
           <w:sz w:val="24"/>
           <w:szCs w:val="24"/>
@@ -86,7 +86,7 @@
         <w:ind w:firstLineChars="0" w:firstLine="0"/>
         <w:jc w:val="left"/>
         <w:rPr>
-          <w:rFonts w:ascii="宋体" w:eastAsia="宋体" w:hAnsi="宋体"/>
+          <w:rFonts w:ascii="宋体" w:eastAsia="宋体" w:hAnsi="宋体" w:hint="eastAsia"/>
           <w:b/>
           <w:sz w:val="24"/>
           <w:szCs w:val="24"/>
@@ -99,7 +99,7 @@
         <w:ind w:firstLineChars="0" w:firstLine="0"/>
         <w:jc w:val="left"/>
         <w:rPr>
-          <w:rFonts w:ascii="宋体" w:eastAsia="宋体" w:hAnsi="宋体"/>
+          <w:rFonts w:ascii="宋体" w:eastAsia="宋体" w:hAnsi="宋体" w:hint="eastAsia"/>
           <w:b/>
           <w:sz w:val="24"/>
           <w:szCs w:val="24"/>
@@ -112,7 +112,7 @@
         <w:ind w:firstLineChars="0" w:firstLine="0"/>
         <w:jc w:val="left"/>
         <w:rPr>
-          <w:rFonts w:ascii="宋体" w:eastAsia="宋体" w:hAnsi="宋体"/>
+          <w:rFonts w:ascii="宋体" w:eastAsia="宋体" w:hAnsi="宋体" w:hint="eastAsia"/>
           <w:b/>
           <w:sz w:val="24"/>
           <w:szCs w:val="24"/>
@@ -125,7 +125,7 @@
         <w:ind w:firstLineChars="0" w:firstLine="0"/>
         <w:jc w:val="left"/>
         <w:rPr>
-          <w:rFonts w:ascii="宋体" w:eastAsia="宋体" w:hAnsi="宋体"/>
+          <w:rFonts w:ascii="宋体" w:eastAsia="宋体" w:hAnsi="宋体" w:hint="eastAsia"/>
           <w:b/>
           <w:sz w:val="24"/>
           <w:szCs w:val="24"/>
@@ -138,7 +138,7 @@
         <w:ind w:firstLineChars="0" w:firstLine="0"/>
         <w:jc w:val="left"/>
         <w:rPr>
-          <w:rFonts w:ascii="宋体" w:eastAsia="宋体" w:hAnsi="宋体"/>
+          <w:rFonts w:ascii="宋体" w:eastAsia="宋体" w:hAnsi="宋体" w:hint="eastAsia"/>
           <w:b/>
           <w:sz w:val="24"/>
           <w:szCs w:val="24"/>
@@ -151,7 +151,7 @@
         <w:ind w:firstLineChars="0" w:firstLine="0"/>
         <w:jc w:val="left"/>
         <w:rPr>
-          <w:rFonts w:ascii="宋体" w:eastAsia="宋体" w:hAnsi="宋体"/>
+          <w:rFonts w:ascii="宋体" w:eastAsia="宋体" w:hAnsi="宋体" w:hint="eastAsia"/>
           <w:b/>
           <w:sz w:val="24"/>
           <w:szCs w:val="24"/>
@@ -164,7 +164,7 @@
         <w:ind w:firstLineChars="0" w:firstLine="0"/>
         <w:jc w:val="left"/>
         <w:rPr>
-          <w:rFonts w:ascii="宋体" w:eastAsia="宋体" w:hAnsi="宋体"/>
+          <w:rFonts w:ascii="宋体" w:eastAsia="宋体" w:hAnsi="宋体" w:hint="eastAsia"/>
           <w:b/>
           <w:sz w:val="24"/>
           <w:szCs w:val="24"/>
@@ -177,7 +177,7 @@
         <w:ind w:firstLineChars="0" w:firstLine="0"/>
         <w:jc w:val="left"/>
         <w:rPr>
-          <w:rFonts w:ascii="宋体" w:eastAsia="宋体" w:hAnsi="宋体"/>
+          <w:rFonts w:ascii="宋体" w:eastAsia="宋体" w:hAnsi="宋体" w:hint="eastAsia"/>
           <w:b/>
           <w:sz w:val="24"/>
           <w:szCs w:val="24"/>
@@ -221,7 +221,7 @@
               <w:ind w:firstLineChars="0" w:firstLine="0"/>
               <w:jc w:val="both"/>
               <w:rPr>
-                <w:rFonts w:ascii="微软雅黑" w:eastAsia="微软雅黑" w:hAnsi="微软雅黑"/>
+                <w:rFonts w:ascii="微软雅黑" w:eastAsia="微软雅黑" w:hAnsi="微软雅黑" w:hint="eastAsia"/>
                 <w:sz w:val="28"/>
                 <w:szCs w:val="28"/>
               </w:rPr>
@@ -257,7 +257,7 @@
               <w:ind w:firstLine="560"/>
               <w:jc w:val="both"/>
               <w:rPr>
-                <w:rFonts w:ascii="微软雅黑" w:eastAsia="微软雅黑" w:hAnsi="微软雅黑"/>
+                <w:rFonts w:ascii="微软雅黑" w:eastAsia="微软雅黑" w:hAnsi="微软雅黑" w:hint="eastAsia"/>
                 <w:sz w:val="28"/>
                 <w:szCs w:val="28"/>
               </w:rPr>
@@ -289,7 +289,7 @@
               <w:spacing w:line="240" w:lineRule="atLeast"/>
               <w:ind w:firstLineChars="0" w:firstLine="0"/>
               <w:rPr>
-                <w:rFonts w:ascii="微软雅黑" w:eastAsia="微软雅黑" w:hAnsi="微软雅黑"/>
+                <w:rFonts w:ascii="微软雅黑" w:eastAsia="微软雅黑" w:hAnsi="微软雅黑" w:hint="eastAsia"/>
                 <w:sz w:val="28"/>
                 <w:szCs w:val="28"/>
               </w:rPr>
@@ -319,7 +319,7 @@
               <w:spacing w:line="240" w:lineRule="atLeast"/>
               <w:ind w:firstLine="560"/>
               <w:rPr>
-                <w:rFonts w:ascii="微软雅黑" w:eastAsia="微软雅黑" w:hAnsi="微软雅黑"/>
+                <w:rFonts w:ascii="微软雅黑" w:eastAsia="微软雅黑" w:hAnsi="微软雅黑" w:hint="eastAsia"/>
                 <w:sz w:val="28"/>
                 <w:szCs w:val="28"/>
               </w:rPr>
@@ -351,7 +351,7 @@
               <w:spacing w:line="240" w:lineRule="atLeast"/>
               <w:ind w:firstLineChars="0" w:firstLine="0"/>
               <w:rPr>
-                <w:rFonts w:ascii="微软雅黑" w:eastAsia="微软雅黑" w:hAnsi="微软雅黑"/>
+                <w:rFonts w:ascii="微软雅黑" w:eastAsia="微软雅黑" w:hAnsi="微软雅黑" w:hint="eastAsia"/>
                 <w:sz w:val="28"/>
                 <w:szCs w:val="28"/>
               </w:rPr>
@@ -381,7 +381,7 @@
               <w:spacing w:line="240" w:lineRule="atLeast"/>
               <w:ind w:firstLine="560"/>
               <w:rPr>
-                <w:rFonts w:ascii="微软雅黑" w:eastAsia="微软雅黑" w:hAnsi="微软雅黑"/>
+                <w:rFonts w:ascii="微软雅黑" w:eastAsia="微软雅黑" w:hAnsi="微软雅黑" w:hint="eastAsia"/>
                 <w:sz w:val="28"/>
                 <w:szCs w:val="28"/>
               </w:rPr>
@@ -413,7 +413,7 @@
               <w:spacing w:line="240" w:lineRule="atLeast"/>
               <w:ind w:firstLineChars="0" w:firstLine="0"/>
               <w:rPr>
-                <w:rFonts w:ascii="微软雅黑" w:eastAsia="微软雅黑" w:hAnsi="微软雅黑"/>
+                <w:rFonts w:ascii="微软雅黑" w:eastAsia="微软雅黑" w:hAnsi="微软雅黑" w:hint="eastAsia"/>
                 <w:sz w:val="28"/>
                 <w:szCs w:val="28"/>
               </w:rPr>
@@ -443,7 +443,7 @@
               <w:spacing w:line="240" w:lineRule="atLeast"/>
               <w:ind w:firstLine="560"/>
               <w:rPr>
-                <w:rFonts w:ascii="微软雅黑" w:eastAsia="微软雅黑" w:hAnsi="微软雅黑"/>
+                <w:rFonts w:ascii="微软雅黑" w:eastAsia="微软雅黑" w:hAnsi="微软雅黑" w:hint="eastAsia"/>
                 <w:sz w:val="28"/>
                 <w:szCs w:val="28"/>
               </w:rPr>
@@ -475,7 +475,7 @@
               <w:spacing w:line="240" w:lineRule="atLeast"/>
               <w:ind w:firstLineChars="0" w:firstLine="0"/>
               <w:rPr>
-                <w:rFonts w:ascii="微软雅黑" w:eastAsia="微软雅黑" w:hAnsi="微软雅黑"/>
+                <w:rFonts w:ascii="微软雅黑" w:eastAsia="微软雅黑" w:hAnsi="微软雅黑" w:hint="eastAsia"/>
                 <w:sz w:val="28"/>
                 <w:szCs w:val="28"/>
               </w:rPr>
@@ -505,7 +505,7 @@
               <w:spacing w:line="240" w:lineRule="atLeast"/>
               <w:ind w:firstLine="560"/>
               <w:rPr>
-                <w:rFonts w:ascii="微软雅黑" w:eastAsia="微软雅黑" w:hAnsi="微软雅黑"/>
+                <w:rFonts w:ascii="微软雅黑" w:eastAsia="微软雅黑" w:hAnsi="微软雅黑" w:hint="eastAsia"/>
                 <w:sz w:val="28"/>
                 <w:szCs w:val="28"/>
               </w:rPr>
@@ -537,18 +537,26 @@
               <w:spacing w:line="240" w:lineRule="atLeast"/>
               <w:ind w:firstLineChars="0" w:firstLine="0"/>
               <w:rPr>
-                <w:rFonts w:ascii="微软雅黑" w:eastAsia="微软雅黑" w:hAnsi="微软雅黑"/>
-                <w:sz w:val="28"/>
-                <w:szCs w:val="28"/>
-              </w:rPr>
-            </w:pPr>
-            <w:r>
-              <w:rPr>
                 <w:rFonts w:ascii="微软雅黑" w:eastAsia="微软雅黑" w:hAnsi="微软雅黑" w:hint="eastAsia"/>
                 <w:sz w:val="28"/>
                 <w:szCs w:val="28"/>
               </w:rPr>
-              <w:t>设 计 人</w:t>
+            </w:pPr>
+            <w:r>
+              <w:rPr>
+                <w:rFonts w:ascii="微软雅黑" w:eastAsia="微软雅黑" w:hAnsi="微软雅黑" w:hint="eastAsia"/>
+                <w:sz w:val="28"/>
+                <w:szCs w:val="28"/>
+              </w:rPr>
+              <w:t>设计</w:t>
+            </w:r>
+            <w:r>
+              <w:rPr>
+                <w:rFonts w:ascii="微软雅黑" w:eastAsia="微软雅黑" w:hAnsi="微软雅黑" w:hint="eastAsia"/>
+                <w:sz w:val="28"/>
+                <w:szCs w:val="28"/>
+              </w:rPr>
+              <w:t>日期</w:t>
             </w:r>
           </w:p>
         </w:tc>
@@ -567,181 +575,11 @@
               <w:spacing w:line="240" w:lineRule="atLeast"/>
               <w:ind w:firstLine="560"/>
               <w:rPr>
-                <w:rFonts w:ascii="微软雅黑" w:eastAsia="微软雅黑" w:hAnsi="微软雅黑"/>
-                <w:sz w:val="28"/>
-                <w:szCs w:val="28"/>
-              </w:rPr>
-            </w:pPr>
-          </w:p>
-        </w:tc>
-      </w:tr>
-      <w:tr>
-        <w:trPr>
-          <w:trHeight w:val="709"/>
-          <w:jc w:val="center"/>
-        </w:trPr>
-        <w:tc>
-          <w:tcPr>
-            <w:tcW w:w="1418" w:type="dxa"/>
-            <w:shd w:val="clear" w:color="auto" w:fill="auto"/>
-            <w:vAlign w:val="center"/>
-          </w:tcPr>
-          <w:p>
-            <w:pPr>
-              <w:spacing w:line="240" w:lineRule="atLeast"/>
-              <w:ind w:firstLineChars="0" w:firstLine="0"/>
-              <w:rPr>
-                <w:rFonts w:ascii="微软雅黑" w:eastAsia="微软雅黑" w:hAnsi="微软雅黑"/>
-                <w:sz w:val="28"/>
-                <w:szCs w:val="28"/>
-              </w:rPr>
-            </w:pPr>
-            <w:r>
-              <w:rPr>
                 <w:rFonts w:ascii="微软雅黑" w:eastAsia="微软雅黑" w:hAnsi="微软雅黑" w:hint="eastAsia"/>
                 <w:sz w:val="28"/>
                 <w:szCs w:val="28"/>
               </w:rPr>
-              <w:t>校 对 人</w:t>
-            </w:r>
-          </w:p>
-        </w:tc>
-        <w:tc>
-          <w:tcPr>
-            <w:tcW w:w="5228" w:type="dxa"/>
-            <w:tcBorders>
-              <w:top w:val="single" w:sz="2" w:space="0" w:color="auto"/>
-              <w:bottom w:val="single" w:sz="2" w:space="0" w:color="auto"/>
-            </w:tcBorders>
-            <w:shd w:val="clear" w:color="auto" w:fill="auto"/>
-            <w:vAlign w:val="center"/>
-          </w:tcPr>
-          <w:p>
-            <w:pPr>
-              <w:spacing w:line="240" w:lineRule="atLeast"/>
-              <w:ind w:firstLine="560"/>
-              <w:rPr>
-                <w:rFonts w:ascii="微软雅黑" w:eastAsia="微软雅黑" w:hAnsi="微软雅黑"/>
-                <w:sz w:val="28"/>
-                <w:szCs w:val="28"/>
-              </w:rPr>
             </w:pPr>
-          </w:p>
-        </w:tc>
-      </w:tr>
-      <w:tr>
-        <w:trPr>
-          <w:trHeight w:val="690"/>
-          <w:jc w:val="center"/>
-        </w:trPr>
-        <w:tc>
-          <w:tcPr>
-            <w:tcW w:w="1418" w:type="dxa"/>
-            <w:shd w:val="clear" w:color="auto" w:fill="auto"/>
-            <w:vAlign w:val="center"/>
-          </w:tcPr>
-          <w:p>
-            <w:pPr>
-              <w:spacing w:line="240" w:lineRule="atLeast"/>
-              <w:ind w:firstLineChars="0" w:firstLine="0"/>
-              <w:rPr>
-                <w:rFonts w:ascii="微软雅黑" w:eastAsia="微软雅黑" w:hAnsi="微软雅黑"/>
-                <w:sz w:val="28"/>
-                <w:szCs w:val="28"/>
-              </w:rPr>
-            </w:pPr>
-            <w:r>
-              <w:rPr>
-                <w:rFonts w:ascii="微软雅黑" w:eastAsia="微软雅黑" w:hAnsi="微软雅黑" w:hint="eastAsia"/>
-                <w:sz w:val="28"/>
-                <w:szCs w:val="28"/>
-              </w:rPr>
-              <w:t>审 核 人</w:t>
-            </w:r>
-          </w:p>
-        </w:tc>
-        <w:tc>
-          <w:tcPr>
-            <w:tcW w:w="5228" w:type="dxa"/>
-            <w:tcBorders>
-              <w:top w:val="single" w:sz="2" w:space="0" w:color="auto"/>
-              <w:bottom w:val="single" w:sz="2" w:space="0" w:color="auto"/>
-            </w:tcBorders>
-            <w:shd w:val="clear" w:color="auto" w:fill="auto"/>
-            <w:vAlign w:val="center"/>
-          </w:tcPr>
-          <w:p>
-            <w:pPr>
-              <w:spacing w:line="240" w:lineRule="atLeast"/>
-              <w:ind w:firstLine="560"/>
-              <w:rPr>
-                <w:rFonts w:ascii="微软雅黑" w:eastAsia="微软雅黑" w:hAnsi="微软雅黑"/>
-                <w:sz w:val="28"/>
-                <w:szCs w:val="28"/>
-              </w:rPr>
-            </w:pPr>
-          </w:p>
-        </w:tc>
-      </w:tr>
-      <w:tr>
-        <w:trPr>
-          <w:trHeight w:val="709"/>
-          <w:jc w:val="center"/>
-        </w:trPr>
-        <w:tc>
-          <w:tcPr>
-            <w:tcW w:w="1418" w:type="dxa"/>
-            <w:shd w:val="clear" w:color="auto" w:fill="auto"/>
-            <w:vAlign w:val="center"/>
-          </w:tcPr>
-          <w:p>
-            <w:pPr>
-              <w:spacing w:line="240" w:lineRule="atLeast"/>
-              <w:ind w:firstLineChars="0" w:firstLine="0"/>
-              <w:rPr>
-                <w:rFonts w:ascii="微软雅黑" w:eastAsia="微软雅黑" w:hAnsi="微软雅黑"/>
-                <w:sz w:val="28"/>
-                <w:szCs w:val="28"/>
-              </w:rPr>
-            </w:pPr>
-            <w:r>
-              <w:rPr>
-                <w:rFonts w:ascii="微软雅黑" w:eastAsia="微软雅黑" w:hAnsi="微软雅黑" w:hint="eastAsia"/>
-                <w:sz w:val="28"/>
-                <w:szCs w:val="28"/>
-              </w:rPr>
-              <w:t>计算日期</w:t>
-            </w:r>
-          </w:p>
-        </w:tc>
-        <w:tc>
-          <w:tcPr>
-            <w:tcW w:w="5228" w:type="dxa"/>
-            <w:tcBorders>
-              <w:top w:val="single" w:sz="2" w:space="0" w:color="auto"/>
-              <w:bottom w:val="single" w:sz="2" w:space="0" w:color="auto"/>
-            </w:tcBorders>
-            <w:shd w:val="clear" w:color="auto" w:fill="auto"/>
-            <w:vAlign w:val="center"/>
-          </w:tcPr>
-          <w:p>
-            <w:pPr>
-              <w:spacing w:line="240" w:lineRule="atLeast"/>
-              <w:ind w:firstLine="560"/>
-              <w:rPr>
-                <w:rFonts w:ascii="微软雅黑" w:eastAsia="微软雅黑" w:hAnsi="微软雅黑"/>
-                <w:sz w:val="28"/>
-                <w:szCs w:val="28"/>
-              </w:rPr>
-            </w:pPr>
-            <w:r>
-              <w:rPr>
-                <w:rFonts w:ascii="微软雅黑" w:eastAsia="微软雅黑" w:hAnsi="微软雅黑"/>
-                <w:sz w:val="28"/>
-                <w:szCs w:val="28"/>
-              </w:rPr>
-              <w:t xml:space="preserve"> </w:t>
-            </w:r>
             <w:r>
               <w:rPr>
                 <w:rFonts w:ascii="微软雅黑" w:eastAsia="微软雅黑" w:hAnsi="微软雅黑" w:hint="eastAsia"/>
@@ -760,7 +598,7 @@
         <w:ind w:firstLineChars="0" w:firstLine="0"/>
         <w:jc w:val="left"/>
         <w:rPr>
-          <w:rFonts w:ascii="宋体" w:eastAsia="宋体" w:hAnsi="宋体"/>
+          <w:rFonts w:ascii="宋体" w:eastAsia="宋体" w:hAnsi="宋体" w:hint="eastAsia"/>
           <w:b/>
           <w:sz w:val="24"/>
           <w:szCs w:val="24"/>
@@ -773,7 +611,7 @@
         <w:ind w:firstLineChars="0" w:firstLine="0"/>
         <w:jc w:val="left"/>
         <w:rPr>
-          <w:rFonts w:ascii="宋体" w:eastAsia="宋体" w:hAnsi="宋体"/>
+          <w:rFonts w:ascii="宋体" w:eastAsia="宋体" w:hAnsi="宋体" w:hint="eastAsia"/>
           <w:b/>
           <w:sz w:val="24"/>
           <w:szCs w:val="24"/>
@@ -786,7 +624,7 @@
         <w:ind w:firstLineChars="0" w:firstLine="0"/>
         <w:jc w:val="left"/>
         <w:rPr>
-          <w:rFonts w:ascii="宋体" w:eastAsia="宋体" w:hAnsi="宋体"/>
+          <w:rFonts w:ascii="宋体" w:eastAsia="宋体" w:hAnsi="宋体" w:hint="eastAsia"/>
           <w:b/>
           <w:sz w:val="24"/>
           <w:szCs w:val="24"/>
@@ -799,7 +637,7 @@
         <w:ind w:firstLineChars="0" w:firstLine="0"/>
         <w:jc w:val="left"/>
         <w:rPr>
-          <w:rFonts w:ascii="宋体" w:eastAsia="宋体" w:hAnsi="宋体"/>
+          <w:rFonts w:ascii="宋体" w:eastAsia="宋体" w:hAnsi="宋体" w:hint="eastAsia"/>
           <w:b/>
           <w:sz w:val="24"/>
           <w:szCs w:val="24"/>
@@ -812,7 +650,7 @@
         <w:ind w:firstLineChars="0" w:firstLine="0"/>
         <w:jc w:val="left"/>
         <w:rPr>
-          <w:rFonts w:ascii="宋体" w:eastAsia="宋体" w:hAnsi="宋体"/>
+          <w:rFonts w:ascii="宋体" w:eastAsia="宋体" w:hAnsi="宋体" w:hint="eastAsia"/>
           <w:b/>
           <w:sz w:val="24"/>
           <w:szCs w:val="24"/>
@@ -825,7 +663,7 @@
         <w:ind w:firstLineChars="0" w:firstLine="0"/>
         <w:jc w:val="left"/>
         <w:rPr>
-          <w:rFonts w:ascii="宋体" w:eastAsia="宋体" w:hAnsi="宋体"/>
+          <w:rFonts w:ascii="宋体" w:eastAsia="宋体" w:hAnsi="宋体" w:hint="eastAsia"/>
           <w:b/>
           <w:sz w:val="24"/>
           <w:szCs w:val="24"/>
@@ -838,7 +676,7 @@
         <w:ind w:firstLineChars="0" w:firstLine="0"/>
         <w:jc w:val="left"/>
         <w:rPr>
-          <w:rFonts w:ascii="宋体" w:eastAsia="宋体" w:hAnsi="宋体"/>
+          <w:rFonts w:ascii="宋体" w:eastAsia="宋体" w:hAnsi="宋体" w:hint="eastAsia"/>
           <w:b/>
           <w:sz w:val="24"/>
           <w:szCs w:val="24"/>
@@ -851,7 +689,7 @@
         <w:ind w:firstLineChars="0" w:firstLine="0"/>
         <w:jc w:val="left"/>
         <w:rPr>
-          <w:rFonts w:ascii="宋体" w:eastAsia="宋体" w:hAnsi="宋体"/>
+          <w:rFonts w:ascii="宋体" w:eastAsia="宋体" w:hAnsi="宋体" w:hint="eastAsia"/>
           <w:b/>
           <w:sz w:val="24"/>
           <w:szCs w:val="24"/>
@@ -864,7 +702,7 @@
         <w:ind w:firstLineChars="0" w:firstLine="0"/>
         <w:jc w:val="left"/>
         <w:rPr>
-          <w:rFonts w:ascii="宋体" w:eastAsia="宋体" w:hAnsi="宋体"/>
+          <w:rFonts w:ascii="宋体" w:eastAsia="宋体" w:hAnsi="宋体" w:hint="eastAsia"/>
           <w:b/>
           <w:sz w:val="24"/>
           <w:szCs w:val="24"/>
@@ -877,7 +715,7 @@
         <w:ind w:firstLineChars="0" w:firstLine="0"/>
         <w:jc w:val="left"/>
         <w:rPr>
-          <w:rFonts w:ascii="宋体" w:eastAsia="宋体" w:hAnsi="宋体"/>
+          <w:rFonts w:ascii="宋体" w:eastAsia="宋体" w:hAnsi="宋体" w:hint="eastAsia"/>
           <w:b/>
           <w:sz w:val="24"/>
           <w:szCs w:val="24"/>
@@ -890,7 +728,7 @@
         <w:ind w:firstLineChars="0" w:firstLine="0"/>
         <w:jc w:val="left"/>
         <w:rPr>
-          <w:rFonts w:ascii="宋体" w:eastAsia="宋体" w:hAnsi="宋体"/>
+          <w:rFonts w:ascii="宋体" w:eastAsia="宋体" w:hAnsi="宋体" w:hint="eastAsia"/>
           <w:b/>
           <w:sz w:val="24"/>
           <w:szCs w:val="24"/>
@@ -903,7 +741,7 @@
         <w:ind w:firstLineChars="0" w:firstLine="0"/>
         <w:jc w:val="left"/>
         <w:rPr>
-          <w:rFonts w:ascii="宋体" w:eastAsia="宋体" w:hAnsi="宋体"/>
+          <w:rFonts w:ascii="宋体" w:eastAsia="宋体" w:hAnsi="宋体" w:hint="eastAsia"/>
           <w:b/>
           <w:sz w:val="24"/>
           <w:szCs w:val="24"/>
@@ -916,7 +754,7 @@
         <w:ind w:firstLineChars="0" w:firstLine="0"/>
         <w:jc w:val="left"/>
         <w:rPr>
-          <w:rFonts w:ascii="宋体" w:eastAsia="宋体" w:hAnsi="宋体"/>
+          <w:rFonts w:ascii="宋体" w:eastAsia="宋体" w:hAnsi="宋体" w:hint="eastAsia"/>
           <w:b/>
           <w:sz w:val="24"/>
           <w:szCs w:val="24"/>
@@ -998,7 +836,7 @@
         </w:p>
         <w:p>
           <w:pPr>
-            <w:pStyle w:val="11"/>
+            <w:pStyle w:val="TOC1"/>
             <w:spacing w:line="360" w:lineRule="auto"/>
             <w:ind w:firstLine="480"/>
             <w:rPr>
@@ -1073,7 +911,7 @@
         </w:p>
         <w:p>
           <w:pPr>
-            <w:pStyle w:val="11"/>
+            <w:pStyle w:val="TOC1"/>
             <w:spacing w:line="360" w:lineRule="auto"/>
             <w:ind w:firstLine="480"/>
             <w:rPr>
@@ -1139,7 +977,7 @@
         </w:p>
         <w:p>
           <w:pPr>
-            <w:pStyle w:val="11"/>
+            <w:pStyle w:val="TOC1"/>
             <w:spacing w:line="360" w:lineRule="auto"/>
             <w:ind w:firstLine="480"/>
             <w:rPr>
@@ -1205,7 +1043,7 @@
         </w:p>
         <w:p>
           <w:pPr>
-            <w:pStyle w:val="11"/>
+            <w:pStyle w:val="TOC1"/>
             <w:spacing w:line="360" w:lineRule="auto"/>
             <w:ind w:firstLine="480"/>
             <w:rPr>
@@ -1271,7 +1109,7 @@
         </w:p>
         <w:p>
           <w:pPr>
-            <w:pStyle w:val="11"/>
+            <w:pStyle w:val="TOC1"/>
             <w:spacing w:line="360" w:lineRule="auto"/>
             <w:ind w:firstLine="480"/>
             <w:rPr>
@@ -1337,7 +1175,7 @@
         </w:p>
         <w:p>
           <w:pPr>
-            <w:pStyle w:val="23"/>
+            <w:pStyle w:val="TOC2"/>
             <w:spacing w:line="360" w:lineRule="auto"/>
             <w:rPr>
               <w:noProof/>
@@ -1404,7 +1242,7 @@
         </w:p>
         <w:p>
           <w:pPr>
-            <w:pStyle w:val="23"/>
+            <w:pStyle w:val="TOC2"/>
             <w:spacing w:line="360" w:lineRule="auto"/>
             <w:rPr>
               <w:noProof/>
@@ -1471,7 +1309,7 @@
         </w:p>
         <w:p>
           <w:pPr>
-            <w:pStyle w:val="11"/>
+            <w:pStyle w:val="TOC1"/>
             <w:spacing w:line="360" w:lineRule="auto"/>
             <w:ind w:firstLine="480"/>
             <w:rPr>
@@ -1572,8 +1410,6 @@
       <w:r>
         <w:br w:type="page"/>
       </w:r>
-      <w:bookmarkStart w:id="10" w:name="_GoBack"/>
-      <w:bookmarkEnd w:id="10"/>
     </w:p>
     <w:p>
       <w:pPr>
@@ -1584,7 +1420,7 @@
         </w:numPr>
         <w:jc w:val="left"/>
       </w:pPr>
-      <w:bookmarkStart w:id="11" w:name="_Toc195689103"/>
+      <w:bookmarkStart w:id="10" w:name="_Toc195689103"/>
       <w:r>
         <w:rPr>
           <w:rFonts w:hint="eastAsia"/>
@@ -1598,11 +1434,11 @@
         </w:rPr>
         <w:t>项目</w:t>
       </w:r>
-      <w:bookmarkStart w:id="12" w:name="_Toc472344844"/>
-      <w:bookmarkStart w:id="13" w:name="_Toc483223766"/>
-      <w:bookmarkStart w:id="14" w:name="_Toc483223871"/>
-      <w:bookmarkStart w:id="15" w:name="_Toc483223963"/>
-      <w:bookmarkStart w:id="16" w:name="_Toc483224044"/>
+      <w:bookmarkStart w:id="11" w:name="_Toc472344844"/>
+      <w:bookmarkStart w:id="12" w:name="_Toc483223766"/>
+      <w:bookmarkStart w:id="13" w:name="_Toc483223871"/>
+      <w:bookmarkStart w:id="14" w:name="_Toc483223963"/>
+      <w:bookmarkStart w:id="15" w:name="_Toc483224044"/>
       <w:bookmarkEnd w:id="1"/>
       <w:bookmarkEnd w:id="2"/>
       <w:bookmarkEnd w:id="3"/>
@@ -1618,7 +1454,7 @@
         </w:rPr>
         <w:t>概况</w:t>
       </w:r>
-      <w:bookmarkEnd w:id="11"/>
+      <w:bookmarkEnd w:id="10"/>
     </w:p>
     <w:p>
       <w:pPr>
@@ -1627,24 +1463,24 @@
           <w:sz w:val="24"/>
         </w:rPr>
       </w:pPr>
-      <w:bookmarkStart w:id="17" w:name="Project_Summary"/>
-      <w:bookmarkStart w:id="18" w:name="_Toc483396370"/>
-      <w:bookmarkStart w:id="19" w:name="_Toc483486697"/>
-      <w:bookmarkStart w:id="20" w:name="_Toc484073358"/>
-      <w:bookmarkStart w:id="21" w:name="_Toc487533515"/>
-      <w:bookmarkStart w:id="22" w:name="_Toc472344853"/>
-      <w:bookmarkStart w:id="23" w:name="_Toc483223778"/>
-      <w:bookmarkStart w:id="24" w:name="_Toc483223885"/>
-      <w:bookmarkStart w:id="25" w:name="_Toc483223974"/>
-      <w:bookmarkStart w:id="26" w:name="_Toc483224055"/>
-      <w:bookmarkStart w:id="27" w:name="_Toc483396380"/>
-      <w:bookmarkStart w:id="28" w:name="_Toc483486706"/>
+      <w:bookmarkStart w:id="16" w:name="Project_Summary"/>
+      <w:bookmarkStart w:id="17" w:name="_Toc483396370"/>
+      <w:bookmarkStart w:id="18" w:name="_Toc483486697"/>
+      <w:bookmarkStart w:id="19" w:name="_Toc484073358"/>
+      <w:bookmarkStart w:id="20" w:name="_Toc487533515"/>
+      <w:bookmarkStart w:id="21" w:name="_Toc472344853"/>
+      <w:bookmarkStart w:id="22" w:name="_Toc483223778"/>
+      <w:bookmarkStart w:id="23" w:name="_Toc483223885"/>
+      <w:bookmarkStart w:id="24" w:name="_Toc483223974"/>
+      <w:bookmarkStart w:id="25" w:name="_Toc483224055"/>
+      <w:bookmarkStart w:id="26" w:name="_Toc483396380"/>
+      <w:bookmarkStart w:id="27" w:name="_Toc483486706"/>
+      <w:bookmarkEnd w:id="11"/>
       <w:bookmarkEnd w:id="12"/>
       <w:bookmarkEnd w:id="13"/>
       <w:bookmarkEnd w:id="14"/>
       <w:bookmarkEnd w:id="15"/>
       <w:bookmarkEnd w:id="16"/>
-      <w:bookmarkEnd w:id="17"/>
       <w:r>
         <w:rPr>
           <w:rFonts w:hint="eastAsia"/>
@@ -1675,7 +1511,7 @@
         </w:numPr>
         <w:jc w:val="left"/>
       </w:pPr>
-      <w:bookmarkStart w:id="29" w:name="_Toc195689104"/>
+      <w:bookmarkStart w:id="28" w:name="_Toc195689104"/>
       <w:r>
         <w:rPr>
           <w:rFonts w:hint="eastAsia"/>
@@ -1700,11 +1536,12 @@
         </w:rPr>
         <w:t>要求</w:t>
       </w:r>
-      <w:bookmarkStart w:id="30" w:name="_Toc430856348"/>
-      <w:bookmarkStart w:id="31" w:name="_Toc483229863"/>
-      <w:bookmarkStart w:id="32" w:name="_Toc484073859"/>
-      <w:bookmarkStart w:id="33" w:name="_Toc484089274"/>
-      <w:bookmarkStart w:id="34" w:name="_Toc487533516"/>
+      <w:bookmarkStart w:id="29" w:name="_Toc430856348"/>
+      <w:bookmarkStart w:id="30" w:name="_Toc483229863"/>
+      <w:bookmarkStart w:id="31" w:name="_Toc484073859"/>
+      <w:bookmarkStart w:id="32" w:name="_Toc484089274"/>
+      <w:bookmarkStart w:id="33" w:name="_Toc487533516"/>
+      <w:bookmarkEnd w:id="17"/>
       <w:bookmarkEnd w:id="18"/>
       <w:bookmarkEnd w:id="19"/>
       <w:bookmarkEnd w:id="20"/>
@@ -1716,7 +1553,6 @@
       <w:bookmarkEnd w:id="26"/>
       <w:bookmarkEnd w:id="27"/>
       <w:bookmarkEnd w:id="28"/>
-      <w:bookmarkEnd w:id="29"/>
     </w:p>
     <w:p>
       <w:pPr>
@@ -1927,7 +1763,7 @@
         </w:numPr>
         <w:jc w:val="left"/>
       </w:pPr>
-      <w:bookmarkStart w:id="35" w:name="_Toc195689105"/>
+      <w:bookmarkStart w:id="34" w:name="_Toc195689105"/>
       <w:r>
         <w:rPr>
           <w:rFonts w:hint="eastAsia"/>
@@ -1940,12 +1776,12 @@
         </w:rPr>
         <w:t>评价依据</w:t>
       </w:r>
+      <w:bookmarkEnd w:id="29"/>
       <w:bookmarkEnd w:id="30"/>
       <w:bookmarkEnd w:id="31"/>
       <w:bookmarkEnd w:id="32"/>
       <w:bookmarkEnd w:id="33"/>
       <w:bookmarkEnd w:id="34"/>
-      <w:bookmarkEnd w:id="35"/>
       <w:r>
         <w:t xml:space="preserve"> </w:t>
       </w:r>
@@ -2070,7 +1906,7 @@
           <w:numId w:val="0"/>
         </w:numPr>
       </w:pPr>
-      <w:bookmarkStart w:id="36" w:name="_Toc195689106"/>
+      <w:bookmarkStart w:id="35" w:name="_Toc195689106"/>
       <w:r>
         <w:rPr>
           <w:rFonts w:hint="eastAsia"/>
@@ -2083,7 +1919,7 @@
         </w:rPr>
         <w:t>装饰性构件定义</w:t>
       </w:r>
-      <w:bookmarkEnd w:id="36"/>
+      <w:bookmarkEnd w:id="35"/>
     </w:p>
     <w:p>
       <w:pPr>
@@ -2297,7 +2133,7 @@
           <w:numId w:val="0"/>
         </w:numPr>
       </w:pPr>
-      <w:bookmarkStart w:id="37" w:name="_Toc195689107"/>
+      <w:bookmarkStart w:id="36" w:name="_Toc195689107"/>
       <w:r>
         <w:t>5</w:t>
       </w:r>
@@ -2307,7 +2143,7 @@
         </w:rPr>
         <w:t>装饰性构件分布</w:t>
       </w:r>
-      <w:bookmarkEnd w:id="37"/>
+      <w:bookmarkEnd w:id="36"/>
     </w:p>
     <w:p>
       <w:pPr>
@@ -2317,8 +2153,8 @@
           <w:szCs w:val="28"/>
         </w:rPr>
       </w:pPr>
-      <w:bookmarkStart w:id="38" w:name="DecorativeComponent"/>
-      <w:bookmarkEnd w:id="38"/>
+      <w:bookmarkStart w:id="37" w:name="DecorativeComponent"/>
+      <w:bookmarkEnd w:id="37"/>
       <w:r>
         <w:rPr>
           <w:rFonts w:hint="eastAsia"/>
@@ -2337,10 +2173,10 @@
         </w:numPr>
         <w:ind w:left="142"/>
         <w:rPr>
-          <w:rFonts w:ascii="宋体" w:eastAsia="宋体" w:hAnsi="宋体"/>
-        </w:rPr>
-      </w:pPr>
-      <w:bookmarkStart w:id="39" w:name="_Toc195689108"/>
+          <w:rFonts w:ascii="宋体" w:eastAsia="宋体" w:hAnsi="宋体" w:hint="eastAsia"/>
+        </w:rPr>
+      </w:pPr>
+      <w:bookmarkStart w:id="38" w:name="_Toc195689108"/>
       <w:r>
         <w:rPr>
           <w:rFonts w:ascii="宋体" w:eastAsia="宋体" w:hAnsi="宋体" w:hint="eastAsia"/>
@@ -2360,7 +2196,7 @@
         </w:rPr>
         <w:t>分布</w:t>
       </w:r>
-      <w:bookmarkEnd w:id="39"/>
+      <w:bookmarkEnd w:id="38"/>
     </w:p>
     <w:p>
       <w:pPr>
@@ -2401,13 +2237,13 @@
         <w:ind w:firstLineChars="0" w:firstLine="0"/>
         <w:jc w:val="left"/>
         <w:rPr>
-          <w:rFonts w:ascii="宋体" w:eastAsia="宋体" w:hAnsi="宋体"/>
-          <w:sz w:val="24"/>
-          <w:szCs w:val="28"/>
-        </w:rPr>
-      </w:pPr>
-      <w:bookmarkStart w:id="40" w:name="示意图"/>
-      <w:bookmarkEnd w:id="40"/>
+          <w:rFonts w:ascii="宋体" w:eastAsia="宋体" w:hAnsi="宋体" w:hint="eastAsia"/>
+          <w:sz w:val="24"/>
+          <w:szCs w:val="28"/>
+        </w:rPr>
+      </w:pPr>
+      <w:bookmarkStart w:id="39" w:name="示意图"/>
+      <w:bookmarkEnd w:id="39"/>
       <w:r>
         <w:rPr>
           <w:rFonts w:ascii="宋体" w:eastAsia="宋体" w:hAnsi="宋体" w:hint="eastAsia"/>
@@ -2426,29 +2262,29 @@
         </w:numPr>
         <w:ind w:left="142"/>
         <w:rPr>
+          <w:rFonts w:ascii="宋体" w:eastAsia="宋体" w:hAnsi="宋体" w:hint="eastAsia"/>
+        </w:rPr>
+      </w:pPr>
+      <w:bookmarkStart w:id="40" w:name="_Toc195689109"/>
+      <w:r>
+        <w:rPr>
+          <w:rFonts w:ascii="宋体" w:eastAsia="宋体" w:hAnsi="宋体" w:hint="eastAsia"/>
+        </w:rPr>
+        <w:t>5.</w:t>
+      </w:r>
+      <w:r>
+        <w:rPr>
           <w:rFonts w:ascii="宋体" w:eastAsia="宋体" w:hAnsi="宋体"/>
         </w:rPr>
-      </w:pPr>
-      <w:bookmarkStart w:id="41" w:name="_Toc195689109"/>
+        <w:t>2</w:t>
+      </w:r>
       <w:r>
         <w:rPr>
           <w:rFonts w:ascii="宋体" w:eastAsia="宋体" w:hAnsi="宋体" w:hint="eastAsia"/>
         </w:rPr>
-        <w:t>5.</w:t>
-      </w:r>
-      <w:r>
-        <w:rPr>
-          <w:rFonts w:ascii="宋体" w:eastAsia="宋体" w:hAnsi="宋体"/>
-        </w:rPr>
-        <w:t>2</w:t>
-      </w:r>
-      <w:r>
-        <w:rPr>
-          <w:rFonts w:ascii="宋体" w:eastAsia="宋体" w:hAnsi="宋体" w:hint="eastAsia"/>
-        </w:rPr>
         <w:t>建筑装饰性构件造价计算</w:t>
       </w:r>
-      <w:bookmarkEnd w:id="41"/>
+      <w:bookmarkEnd w:id="40"/>
     </w:p>
     <w:p>
       <w:pPr>
@@ -2471,13 +2307,13 @@
       <w:pPr>
         <w:ind w:firstLineChars="0" w:firstLine="0"/>
         <w:rPr>
-          <w:rFonts w:ascii="宋体" w:eastAsia="宋体" w:hAnsi="宋体"/>
-          <w:sz w:val="24"/>
-          <w:szCs w:val="28"/>
-        </w:rPr>
-      </w:pPr>
-      <w:bookmarkStart w:id="42" w:name="计算表"/>
-      <w:bookmarkEnd w:id="42"/>
+          <w:rFonts w:ascii="宋体" w:eastAsia="宋体" w:hAnsi="宋体" w:hint="eastAsia"/>
+          <w:sz w:val="24"/>
+          <w:szCs w:val="28"/>
+        </w:rPr>
+      </w:pPr>
+      <w:bookmarkStart w:id="41" w:name="计算表"/>
+      <w:bookmarkEnd w:id="41"/>
       <w:r>
         <w:rPr>
           <w:rFonts w:ascii="宋体" w:eastAsia="宋体" w:hAnsi="宋体" w:hint="eastAsia"/>
@@ -2495,7 +2331,7 @@
           <w:numId w:val="0"/>
         </w:numPr>
       </w:pPr>
-      <w:bookmarkStart w:id="43" w:name="_Toc195689110"/>
+      <w:bookmarkStart w:id="42" w:name="_Toc195689110"/>
       <w:r>
         <w:rPr>
           <w:rFonts w:hint="eastAsia"/>
@@ -2508,7 +2344,7 @@
         </w:rPr>
         <w:t>结论</w:t>
       </w:r>
-      <w:bookmarkEnd w:id="43"/>
+      <w:bookmarkEnd w:id="42"/>
     </w:p>
     <w:p>
       <w:pPr>
@@ -2632,7 +2468,7 @@
 </file>
 
 <file path=word/endnotes.xml><?xml version="1.0" encoding="utf-8"?>
-<w:endnotes xmlns:wpc="http://schemas.microsoft.com/office/word/2010/wordprocessingCanvas" xmlns:cx="http://schemas.microsoft.com/office/drawing/2014/chartex" xmlns:mc="http://schemas.openxmlformats.org/markup-compatibility/2006" xmlns:o="urn:schemas-microsoft-com:office:office" xmlns:r="http://schemas.openxmlformats.org/officeDocument/2006/relationships" xmlns:m="http://schemas.openxmlformats.org/officeDocument/2006/math" xmlns:v="urn:schemas-microsoft-com:vml" xmlns:wp14="http://schemas.microsoft.com/office/word/2010/wordprocessingDrawing" xmlns:wp="http://schemas.openxmlformats.org/drawingml/2006/wordprocessingDrawing" xmlns:w10="urn:schemas-microsoft-com:office:word" xmlns:w="http://schemas.openxmlformats.org/wordprocessingml/2006/main" xmlns:w14="http://schemas.microsoft.com/office/word/2010/wordml" xmlns:w15="http://schemas.microsoft.com/office/word/2012/wordml" xmlns:w16se="http://schemas.microsoft.com/office/word/2015/wordml/symex" xmlns:wpg="http://schemas.microsoft.com/office/word/2010/wordprocessingGroup" xmlns:wpi="http://schemas.microsoft.com/office/word/2010/wordprocessingInk" xmlns:wne="http://schemas.microsoft.com/office/word/2006/wordml" xmlns:wps="http://schemas.microsoft.com/office/word/2010/wordprocessingShape" mc:Ignorable="w14 w15 w16se wp14">
+<w:endnotes xmlns:wpc="http://schemas.microsoft.com/office/word/2010/wordprocessingCanvas" xmlns:cx="http://schemas.microsoft.com/office/drawing/2014/chartex" xmlns:cx1="http://schemas.microsoft.com/office/drawing/2015/9/8/chartex" xmlns:cx2="http://schemas.microsoft.com/office/drawing/2015/10/21/chartex" xmlns:cx3="http://schemas.microsoft.com/office/drawing/2016/5/9/chartex" xmlns:cx4="http://schemas.microsoft.com/office/drawing/2016/5/10/chartex" xmlns:cx5="http://schemas.microsoft.com/office/drawing/2016/5/11/chartex" xmlns:cx6="http://schemas.microsoft.com/office/drawing/2016/5/12/chartex" xmlns:cx7="http://schemas.microsoft.com/office/drawing/2016/5/13/chartex" xmlns:cx8="http://schemas.microsoft.com/office/drawing/2016/5/14/chartex" xmlns:mc="http://schemas.openxmlformats.org/markup-compatibility/2006" xmlns:aink="http://schemas.microsoft.com/office/drawing/2016/ink" xmlns:am3d="http://schemas.microsoft.com/office/drawing/2017/model3d" xmlns:o="urn:schemas-microsoft-com:office:office" xmlns:oel="http://schemas.microsoft.com/office/2019/extlst" xmlns:r="http://schemas.openxmlformats.org/officeDocument/2006/relationships" xmlns:m="http://schemas.openxmlformats.org/officeDocument/2006/math" xmlns:v="urn:schemas-microsoft-com:vml" xmlns:wp14="http://schemas.microsoft.com/office/word/2010/wordprocessingDrawing" xmlns:wp="http://schemas.openxmlformats.org/drawingml/2006/wordprocessingDrawing" xmlns:w10="urn:schemas-microsoft-com:office:word" xmlns:w="http://schemas.openxmlformats.org/wordprocessingml/2006/main" xmlns:w14="http://schemas.microsoft.com/office/word/2010/wordml" xmlns:w15="http://schemas.microsoft.com/office/word/2012/wordml" xmlns:w16cex="http://schemas.microsoft.com/office/word/2018/wordml/cex" xmlns:w16cid="http://schemas.microsoft.com/office/word/2016/wordml/cid" xmlns:w16="http://schemas.microsoft.com/office/word/2018/wordml" xmlns:w16du="http://schemas.microsoft.com/office/word/2023/wordml/word16du" xmlns:w16sdtdh="http://schemas.microsoft.com/office/word/2020/wordml/sdtdatahash" xmlns:w16sdtfl="http://schemas.microsoft.com/office/word/2024/wordml/sdtformatlock" xmlns:w16se="http://schemas.microsoft.com/office/word/2015/wordml/symex" xmlns:wpg="http://schemas.microsoft.com/office/word/2010/wordprocessingGroup" xmlns:wpi="http://schemas.microsoft.com/office/word/2010/wordprocessingInk" xmlns:wne="http://schemas.microsoft.com/office/word/2006/wordml" xmlns:wps="http://schemas.microsoft.com/office/word/2010/wordprocessingShape" mc:Ignorable="w14 w15 w16se w16cid w16 w16cex w16sdtdh w16sdtfl w16du wp14">
   <w:endnote w:type="separator" w:id="-1">
     <w:p>
       <w:pPr>
@@ -2657,7 +2493,7 @@
 </file>
 
 <file path=word/footer1.xml><?xml version="1.0" encoding="utf-8"?>
-<w:ftr xmlns:wpc="http://schemas.microsoft.com/office/word/2010/wordprocessingCanvas" xmlns:cx="http://schemas.microsoft.com/office/drawing/2014/chartex" xmlns:mc="http://schemas.openxmlformats.org/markup-compatibility/2006" xmlns:o="urn:schemas-microsoft-com:office:office" xmlns:r="http://schemas.openxmlformats.org/officeDocument/2006/relationships" xmlns:m="http://schemas.openxmlformats.org/officeDocument/2006/math" xmlns:v="urn:schemas-microsoft-com:vml" xmlns:wp14="http://schemas.microsoft.com/office/word/2010/wordprocessingDrawing" xmlns:wp="http://schemas.openxmlformats.org/drawingml/2006/wordprocessingDrawing" xmlns:w10="urn:schemas-microsoft-com:office:word" xmlns:w="http://schemas.openxmlformats.org/wordprocessingml/2006/main" xmlns:w14="http://schemas.microsoft.com/office/word/2010/wordml" xmlns:w15="http://schemas.microsoft.com/office/word/2012/wordml" xmlns:w16se="http://schemas.microsoft.com/office/word/2015/wordml/symex" xmlns:wpg="http://schemas.microsoft.com/office/word/2010/wordprocessingGroup" xmlns:wpi="http://schemas.microsoft.com/office/word/2010/wordprocessingInk" xmlns:wne="http://schemas.microsoft.com/office/word/2006/wordml" xmlns:wps="http://schemas.microsoft.com/office/word/2010/wordprocessingShape" mc:Ignorable="w14 w15 w16se wp14">
+<w:ftr xmlns:wpc="http://schemas.microsoft.com/office/word/2010/wordprocessingCanvas" xmlns:cx="http://schemas.microsoft.com/office/drawing/2014/chartex" xmlns:cx1="http://schemas.microsoft.com/office/drawing/2015/9/8/chartex" xmlns:cx2="http://schemas.microsoft.com/office/drawing/2015/10/21/chartex" xmlns:cx3="http://schemas.microsoft.com/office/drawing/2016/5/9/chartex" xmlns:cx4="http://schemas.microsoft.com/office/drawing/2016/5/10/chartex" xmlns:cx5="http://schemas.microsoft.com/office/drawing/2016/5/11/chartex" xmlns:cx6="http://schemas.microsoft.com/office/drawing/2016/5/12/chartex" xmlns:cx7="http://schemas.microsoft.com/office/drawing/2016/5/13/chartex" xmlns:cx8="http://schemas.microsoft.com/office/drawing/2016/5/14/chartex" xmlns:mc="http://schemas.openxmlformats.org/markup-compatibility/2006" xmlns:aink="http://schemas.microsoft.com/office/drawing/2016/ink" xmlns:am3d="http://schemas.microsoft.com/office/drawing/2017/model3d" xmlns:o="urn:schemas-microsoft-com:office:office" xmlns:oel="http://schemas.microsoft.com/office/2019/extlst" xmlns:r="http://schemas.openxmlformats.org/officeDocument/2006/relationships" xmlns:m="http://schemas.openxmlformats.org/officeDocument/2006/math" xmlns:v="urn:schemas-microsoft-com:vml" xmlns:wp14="http://schemas.microsoft.com/office/word/2010/wordprocessingDrawing" xmlns:wp="http://schemas.openxmlformats.org/drawingml/2006/wordprocessingDrawing" xmlns:w10="urn:schemas-microsoft-com:office:word" xmlns:w="http://schemas.openxmlformats.org/wordprocessingml/2006/main" xmlns:w14="http://schemas.microsoft.com/office/word/2010/wordml" xmlns:w15="http://schemas.microsoft.com/office/word/2012/wordml" xmlns:w16cex="http://schemas.microsoft.com/office/word/2018/wordml/cex" xmlns:w16cid="http://schemas.microsoft.com/office/word/2016/wordml/cid" xmlns:w16="http://schemas.microsoft.com/office/word/2018/wordml" xmlns:w16du="http://schemas.microsoft.com/office/word/2023/wordml/word16du" xmlns:w16sdtdh="http://schemas.microsoft.com/office/word/2020/wordml/sdtdatahash" xmlns:w16sdtfl="http://schemas.microsoft.com/office/word/2024/wordml/sdtformatlock" xmlns:w16se="http://schemas.microsoft.com/office/word/2015/wordml/symex" xmlns:wpg="http://schemas.microsoft.com/office/word/2010/wordprocessingGroup" xmlns:wpi="http://schemas.microsoft.com/office/word/2010/wordprocessingInk" xmlns:wne="http://schemas.microsoft.com/office/word/2006/wordml" xmlns:wps="http://schemas.microsoft.com/office/word/2010/wordprocessingShape" mc:Ignorable="w14 w15 w16se w16cid w16 w16cex w16sdtdh w16sdtfl w16du wp14">
   <w:p>
     <w:pPr>
       <w:pStyle w:val="a8"/>
@@ -2668,7 +2504,7 @@
 </file>
 
 <file path=word/footer2.xml><?xml version="1.0" encoding="utf-8"?>
-<w:ftr xmlns:wpc="http://schemas.microsoft.com/office/word/2010/wordprocessingCanvas" xmlns:cx="http://schemas.microsoft.com/office/drawing/2014/chartex" xmlns:mc="http://schemas.openxmlformats.org/markup-compatibility/2006" xmlns:o="urn:schemas-microsoft-com:office:office" xmlns:r="http://schemas.openxmlformats.org/officeDocument/2006/relationships" xmlns:m="http://schemas.openxmlformats.org/officeDocument/2006/math" xmlns:v="urn:schemas-microsoft-com:vml" xmlns:wp14="http://schemas.microsoft.com/office/word/2010/wordprocessingDrawing" xmlns:wp="http://schemas.openxmlformats.org/drawingml/2006/wordprocessingDrawing" xmlns:w10="urn:schemas-microsoft-com:office:word" xmlns:w="http://schemas.openxmlformats.org/wordprocessingml/2006/main" xmlns:w14="http://schemas.microsoft.com/office/word/2010/wordml" xmlns:w15="http://schemas.microsoft.com/office/word/2012/wordml" xmlns:w16se="http://schemas.microsoft.com/office/word/2015/wordml/symex" xmlns:wpg="http://schemas.microsoft.com/office/word/2010/wordprocessingGroup" xmlns:wpi="http://schemas.microsoft.com/office/word/2010/wordprocessingInk" xmlns:wne="http://schemas.microsoft.com/office/word/2006/wordml" xmlns:wps="http://schemas.microsoft.com/office/word/2010/wordprocessingShape" mc:Ignorable="w14 w15 w16se wp14">
+<w:ftr xmlns:wpc="http://schemas.microsoft.com/office/word/2010/wordprocessingCanvas" xmlns:cx="http://schemas.microsoft.com/office/drawing/2014/chartex" xmlns:cx1="http://schemas.microsoft.com/office/drawing/2015/9/8/chartex" xmlns:cx2="http://schemas.microsoft.com/office/drawing/2015/10/21/chartex" xmlns:cx3="http://schemas.microsoft.com/office/drawing/2016/5/9/chartex" xmlns:cx4="http://schemas.microsoft.com/office/drawing/2016/5/10/chartex" xmlns:cx5="http://schemas.microsoft.com/office/drawing/2016/5/11/chartex" xmlns:cx6="http://schemas.microsoft.com/office/drawing/2016/5/12/chartex" xmlns:cx7="http://schemas.microsoft.com/office/drawing/2016/5/13/chartex" xmlns:cx8="http://schemas.microsoft.com/office/drawing/2016/5/14/chartex" xmlns:mc="http://schemas.openxmlformats.org/markup-compatibility/2006" xmlns:aink="http://schemas.microsoft.com/office/drawing/2016/ink" xmlns:am3d="http://schemas.microsoft.com/office/drawing/2017/model3d" xmlns:o="urn:schemas-microsoft-com:office:office" xmlns:oel="http://schemas.microsoft.com/office/2019/extlst" xmlns:r="http://schemas.openxmlformats.org/officeDocument/2006/relationships" xmlns:m="http://schemas.openxmlformats.org/officeDocument/2006/math" xmlns:v="urn:schemas-microsoft-com:vml" xmlns:wp14="http://schemas.microsoft.com/office/word/2010/wordprocessingDrawing" xmlns:wp="http://schemas.openxmlformats.org/drawingml/2006/wordprocessingDrawing" xmlns:w10="urn:schemas-microsoft-com:office:word" xmlns:w="http://schemas.openxmlformats.org/wordprocessingml/2006/main" xmlns:w14="http://schemas.microsoft.com/office/word/2010/wordml" xmlns:w15="http://schemas.microsoft.com/office/word/2012/wordml" xmlns:w16cex="http://schemas.microsoft.com/office/word/2018/wordml/cex" xmlns:w16cid="http://schemas.microsoft.com/office/word/2016/wordml/cid" xmlns:w16="http://schemas.microsoft.com/office/word/2018/wordml" xmlns:w16du="http://schemas.microsoft.com/office/word/2023/wordml/word16du" xmlns:w16sdtdh="http://schemas.microsoft.com/office/word/2020/wordml/sdtdatahash" xmlns:w16sdtfl="http://schemas.microsoft.com/office/word/2024/wordml/sdtformatlock" xmlns:w16se="http://schemas.microsoft.com/office/word/2015/wordml/symex" xmlns:wpg="http://schemas.microsoft.com/office/word/2010/wordprocessingGroup" xmlns:wpi="http://schemas.microsoft.com/office/word/2010/wordprocessingInk" xmlns:wne="http://schemas.microsoft.com/office/word/2006/wordml" xmlns:wps="http://schemas.microsoft.com/office/word/2010/wordprocessingShape" mc:Ignorable="w14 w15 w16se w16cid w16 w16cex w16sdtdh w16sdtfl w16du wp14">
   <w:p>
     <w:pPr>
       <w:pStyle w:val="a8"/>
@@ -2772,7 +2608,7 @@
 </file>
 
 <file path=word/footer3.xml><?xml version="1.0" encoding="utf-8"?>
-<w:ftr xmlns:wpc="http://schemas.microsoft.com/office/word/2010/wordprocessingCanvas" xmlns:cx="http://schemas.microsoft.com/office/drawing/2014/chartex" xmlns:mc="http://schemas.openxmlformats.org/markup-compatibility/2006" xmlns:o="urn:schemas-microsoft-com:office:office" xmlns:r="http://schemas.openxmlformats.org/officeDocument/2006/relationships" xmlns:m="http://schemas.openxmlformats.org/officeDocument/2006/math" xmlns:v="urn:schemas-microsoft-com:vml" xmlns:wp14="http://schemas.microsoft.com/office/word/2010/wordprocessingDrawing" xmlns:wp="http://schemas.openxmlformats.org/drawingml/2006/wordprocessingDrawing" xmlns:w10="urn:schemas-microsoft-com:office:word" xmlns:w="http://schemas.openxmlformats.org/wordprocessingml/2006/main" xmlns:w14="http://schemas.microsoft.com/office/word/2010/wordml" xmlns:w15="http://schemas.microsoft.com/office/word/2012/wordml" xmlns:w16se="http://schemas.microsoft.com/office/word/2015/wordml/symex" xmlns:wpg="http://schemas.microsoft.com/office/word/2010/wordprocessingGroup" xmlns:wpi="http://schemas.microsoft.com/office/word/2010/wordprocessingInk" xmlns:wne="http://schemas.microsoft.com/office/word/2006/wordml" xmlns:wps="http://schemas.microsoft.com/office/word/2010/wordprocessingShape" mc:Ignorable="w14 w15 w16se wp14">
+<w:ftr xmlns:wpc="http://schemas.microsoft.com/office/word/2010/wordprocessingCanvas" xmlns:cx="http://schemas.microsoft.com/office/drawing/2014/chartex" xmlns:cx1="http://schemas.microsoft.com/office/drawing/2015/9/8/chartex" xmlns:cx2="http://schemas.microsoft.com/office/drawing/2015/10/21/chartex" xmlns:cx3="http://schemas.microsoft.com/office/drawing/2016/5/9/chartex" xmlns:cx4="http://schemas.microsoft.com/office/drawing/2016/5/10/chartex" xmlns:cx5="http://schemas.microsoft.com/office/drawing/2016/5/11/chartex" xmlns:cx6="http://schemas.microsoft.com/office/drawing/2016/5/12/chartex" xmlns:cx7="http://schemas.microsoft.com/office/drawing/2016/5/13/chartex" xmlns:cx8="http://schemas.microsoft.com/office/drawing/2016/5/14/chartex" xmlns:mc="http://schemas.openxmlformats.org/markup-compatibility/2006" xmlns:aink="http://schemas.microsoft.com/office/drawing/2016/ink" xmlns:am3d="http://schemas.microsoft.com/office/drawing/2017/model3d" xmlns:o="urn:schemas-microsoft-com:office:office" xmlns:oel="http://schemas.microsoft.com/office/2019/extlst" xmlns:r="http://schemas.openxmlformats.org/officeDocument/2006/relationships" xmlns:m="http://schemas.openxmlformats.org/officeDocument/2006/math" xmlns:v="urn:schemas-microsoft-com:vml" xmlns:wp14="http://schemas.microsoft.com/office/word/2010/wordprocessingDrawing" xmlns:wp="http://schemas.openxmlformats.org/drawingml/2006/wordprocessingDrawing" xmlns:w10="urn:schemas-microsoft-com:office:word" xmlns:w="http://schemas.openxmlformats.org/wordprocessingml/2006/main" xmlns:w14="http://schemas.microsoft.com/office/word/2010/wordml" xmlns:w15="http://schemas.microsoft.com/office/word/2012/wordml" xmlns:w16cex="http://schemas.microsoft.com/office/word/2018/wordml/cex" xmlns:w16cid="http://schemas.microsoft.com/office/word/2016/wordml/cid" xmlns:w16="http://schemas.microsoft.com/office/word/2018/wordml" xmlns:w16du="http://schemas.microsoft.com/office/word/2023/wordml/word16du" xmlns:w16sdtdh="http://schemas.microsoft.com/office/word/2020/wordml/sdtdatahash" xmlns:w16sdtfl="http://schemas.microsoft.com/office/word/2024/wordml/sdtformatlock" xmlns:w16se="http://schemas.microsoft.com/office/word/2015/wordml/symex" xmlns:wpg="http://schemas.microsoft.com/office/word/2010/wordprocessingGroup" xmlns:wpi="http://schemas.microsoft.com/office/word/2010/wordprocessingInk" xmlns:wne="http://schemas.microsoft.com/office/word/2006/wordml" xmlns:wps="http://schemas.microsoft.com/office/word/2010/wordprocessingShape" mc:Ignorable="w14 w15 w16se w16cid w16 w16cex w16sdtdh w16sdtfl w16du wp14">
   <w:p>
     <w:pPr>
       <w:pStyle w:val="a8"/>
@@ -2783,7 +2619,7 @@
 </file>
 
 <file path=word/footnotes.xml><?xml version="1.0" encoding="utf-8"?>
-<w:footnotes xmlns:wpc="http://schemas.microsoft.com/office/word/2010/wordprocessingCanvas" xmlns:cx="http://schemas.microsoft.com/office/drawing/2014/chartex" xmlns:mc="http://schemas.openxmlformats.org/markup-compatibility/2006" xmlns:o="urn:schemas-microsoft-com:office:office" xmlns:r="http://schemas.openxmlformats.org/officeDocument/2006/relationships" xmlns:m="http://schemas.openxmlformats.org/officeDocument/2006/math" xmlns:v="urn:schemas-microsoft-com:vml" xmlns:wp14="http://schemas.microsoft.com/office/word/2010/wordprocessingDrawing" xmlns:wp="http://schemas.openxmlformats.org/drawingml/2006/wordprocessingDrawing" xmlns:w10="urn:schemas-microsoft-com:office:word" xmlns:w="http://schemas.openxmlformats.org/wordprocessingml/2006/main" xmlns:w14="http://schemas.microsoft.com/office/word/2010/wordml" xmlns:w15="http://schemas.microsoft.com/office/word/2012/wordml" xmlns:w16se="http://schemas.microsoft.com/office/word/2015/wordml/symex" xmlns:wpg="http://schemas.microsoft.com/office/word/2010/wordprocessingGroup" xmlns:wpi="http://schemas.microsoft.com/office/word/2010/wordprocessingInk" xmlns:wne="http://schemas.microsoft.com/office/word/2006/wordml" xmlns:wps="http://schemas.microsoft.com/office/word/2010/wordprocessingShape" mc:Ignorable="w14 w15 w16se wp14">
+<w:footnotes xmlns:wpc="http://schemas.microsoft.com/office/word/2010/wordprocessingCanvas" xmlns:cx="http://schemas.microsoft.com/office/drawing/2014/chartex" xmlns:cx1="http://schemas.microsoft.com/office/drawing/2015/9/8/chartex" xmlns:cx2="http://schemas.microsoft.com/office/drawing/2015/10/21/chartex" xmlns:cx3="http://schemas.microsoft.com/office/drawing/2016/5/9/chartex" xmlns:cx4="http://schemas.microsoft.com/office/drawing/2016/5/10/chartex" xmlns:cx5="http://schemas.microsoft.com/office/drawing/2016/5/11/chartex" xmlns:cx6="http://schemas.microsoft.com/office/drawing/2016/5/12/chartex" xmlns:cx7="http://schemas.microsoft.com/office/drawing/2016/5/13/chartex" xmlns:cx8="http://schemas.microsoft.com/office/drawing/2016/5/14/chartex" xmlns:mc="http://schemas.openxmlformats.org/markup-compatibility/2006" xmlns:aink="http://schemas.microsoft.com/office/drawing/2016/ink" xmlns:am3d="http://schemas.microsoft.com/office/drawing/2017/model3d" xmlns:o="urn:schemas-microsoft-com:office:office" xmlns:oel="http://schemas.microsoft.com/office/2019/extlst" xmlns:r="http://schemas.openxmlformats.org/officeDocument/2006/relationships" xmlns:m="http://schemas.openxmlformats.org/officeDocument/2006/math" xmlns:v="urn:schemas-microsoft-com:vml" xmlns:wp14="http://schemas.microsoft.com/office/word/2010/wordprocessingDrawing" xmlns:wp="http://schemas.openxmlformats.org/drawingml/2006/wordprocessingDrawing" xmlns:w10="urn:schemas-microsoft-com:office:word" xmlns:w="http://schemas.openxmlformats.org/wordprocessingml/2006/main" xmlns:w14="http://schemas.microsoft.com/office/word/2010/wordml" xmlns:w15="http://schemas.microsoft.com/office/word/2012/wordml" xmlns:w16cex="http://schemas.microsoft.com/office/word/2018/wordml/cex" xmlns:w16cid="http://schemas.microsoft.com/office/word/2016/wordml/cid" xmlns:w16="http://schemas.microsoft.com/office/word/2018/wordml" xmlns:w16du="http://schemas.microsoft.com/office/word/2023/wordml/word16du" xmlns:w16sdtdh="http://schemas.microsoft.com/office/word/2020/wordml/sdtdatahash" xmlns:w16sdtfl="http://schemas.microsoft.com/office/word/2024/wordml/sdtformatlock" xmlns:w16se="http://schemas.microsoft.com/office/word/2015/wordml/symex" xmlns:wpg="http://schemas.microsoft.com/office/word/2010/wordprocessingGroup" xmlns:wpi="http://schemas.microsoft.com/office/word/2010/wordprocessingInk" xmlns:wne="http://schemas.microsoft.com/office/word/2006/wordml" xmlns:wps="http://schemas.microsoft.com/office/word/2010/wordprocessingShape" mc:Ignorable="w14 w15 w16se w16cid w16 w16cex w16sdtdh w16sdtfl w16du wp14">
   <w:footnote w:type="separator" w:id="-1">
     <w:p>
       <w:pPr>
@@ -2808,7 +2644,7 @@
 </file>
 
 <file path=word/header1.xml><?xml version="1.0" encoding="utf-8"?>
-<w:hdr xmlns:wpc="http://schemas.microsoft.com/office/word/2010/wordprocessingCanvas" xmlns:cx="http://schemas.microsoft.com/office/drawing/2014/chartex" xmlns:mc="http://schemas.openxmlformats.org/markup-compatibility/2006" xmlns:o="urn:schemas-microsoft-com:office:office" xmlns:r="http://schemas.openxmlformats.org/officeDocument/2006/relationships" xmlns:m="http://schemas.openxmlformats.org/officeDocument/2006/math" xmlns:v="urn:schemas-microsoft-com:vml" xmlns:wp14="http://schemas.microsoft.com/office/word/2010/wordprocessingDrawing" xmlns:wp="http://schemas.openxmlformats.org/drawingml/2006/wordprocessingDrawing" xmlns:w10="urn:schemas-microsoft-com:office:word" xmlns:w="http://schemas.openxmlformats.org/wordprocessingml/2006/main" xmlns:w14="http://schemas.microsoft.com/office/word/2010/wordml" xmlns:w15="http://schemas.microsoft.com/office/word/2012/wordml" xmlns:w16se="http://schemas.microsoft.com/office/word/2015/wordml/symex" xmlns:wpg="http://schemas.microsoft.com/office/word/2010/wordprocessingGroup" xmlns:wpi="http://schemas.microsoft.com/office/word/2010/wordprocessingInk" xmlns:wne="http://schemas.microsoft.com/office/word/2006/wordml" xmlns:wps="http://schemas.microsoft.com/office/word/2010/wordprocessingShape" mc:Ignorable="w14 w15 w16se wp14">
+<w:hdr xmlns:wpc="http://schemas.microsoft.com/office/word/2010/wordprocessingCanvas" xmlns:cx="http://schemas.microsoft.com/office/drawing/2014/chartex" xmlns:cx1="http://schemas.microsoft.com/office/drawing/2015/9/8/chartex" xmlns:cx2="http://schemas.microsoft.com/office/drawing/2015/10/21/chartex" xmlns:cx3="http://schemas.microsoft.com/office/drawing/2016/5/9/chartex" xmlns:cx4="http://schemas.microsoft.com/office/drawing/2016/5/10/chartex" xmlns:cx5="http://schemas.microsoft.com/office/drawing/2016/5/11/chartex" xmlns:cx6="http://schemas.microsoft.com/office/drawing/2016/5/12/chartex" xmlns:cx7="http://schemas.microsoft.com/office/drawing/2016/5/13/chartex" xmlns:cx8="http://schemas.microsoft.com/office/drawing/2016/5/14/chartex" xmlns:mc="http://schemas.openxmlformats.org/markup-compatibility/2006" xmlns:aink="http://schemas.microsoft.com/office/drawing/2016/ink" xmlns:am3d="http://schemas.microsoft.com/office/drawing/2017/model3d" xmlns:o="urn:schemas-microsoft-com:office:office" xmlns:oel="http://schemas.microsoft.com/office/2019/extlst" xmlns:r="http://schemas.openxmlformats.org/officeDocument/2006/relationships" xmlns:m="http://schemas.openxmlformats.org/officeDocument/2006/math" xmlns:v="urn:schemas-microsoft-com:vml" xmlns:wp14="http://schemas.microsoft.com/office/word/2010/wordprocessingDrawing" xmlns:wp="http://schemas.openxmlformats.org/drawingml/2006/wordprocessingDrawing" xmlns:w10="urn:schemas-microsoft-com:office:word" xmlns:w="http://schemas.openxmlformats.org/wordprocessingml/2006/main" xmlns:w14="http://schemas.microsoft.com/office/word/2010/wordml" xmlns:w15="http://schemas.microsoft.com/office/word/2012/wordml" xmlns:w16cex="http://schemas.microsoft.com/office/word/2018/wordml/cex" xmlns:w16cid="http://schemas.microsoft.com/office/word/2016/wordml/cid" xmlns:w16="http://schemas.microsoft.com/office/word/2018/wordml" xmlns:w16du="http://schemas.microsoft.com/office/word/2023/wordml/word16du" xmlns:w16sdtdh="http://schemas.microsoft.com/office/word/2020/wordml/sdtdatahash" xmlns:w16sdtfl="http://schemas.microsoft.com/office/word/2024/wordml/sdtformatlock" xmlns:w16se="http://schemas.microsoft.com/office/word/2015/wordml/symex" xmlns:wpg="http://schemas.microsoft.com/office/word/2010/wordprocessingGroup" xmlns:wpi="http://schemas.microsoft.com/office/word/2010/wordprocessingInk" xmlns:wne="http://schemas.microsoft.com/office/word/2006/wordml" xmlns:wps="http://schemas.microsoft.com/office/word/2010/wordprocessingShape" mc:Ignorable="w14 w15 w16se w16cid w16 w16cex w16sdtdh w16sdtfl w16du wp14">
   <w:p>
     <w:pPr>
       <w:pStyle w:val="a6"/>
@@ -2819,7 +2655,7 @@
 </file>
 
 <file path=word/header2.xml><?xml version="1.0" encoding="utf-8"?>
-<w:hdr xmlns:wpc="http://schemas.microsoft.com/office/word/2010/wordprocessingCanvas" xmlns:cx="http://schemas.microsoft.com/office/drawing/2014/chartex" xmlns:mc="http://schemas.openxmlformats.org/markup-compatibility/2006" xmlns:o="urn:schemas-microsoft-com:office:office" xmlns:r="http://schemas.openxmlformats.org/officeDocument/2006/relationships" xmlns:m="http://schemas.openxmlformats.org/officeDocument/2006/math" xmlns:v="urn:schemas-microsoft-com:vml" xmlns:wp14="http://schemas.microsoft.com/office/word/2010/wordprocessingDrawing" xmlns:wp="http://schemas.openxmlformats.org/drawingml/2006/wordprocessingDrawing" xmlns:w10="urn:schemas-microsoft-com:office:word" xmlns:w="http://schemas.openxmlformats.org/wordprocessingml/2006/main" xmlns:w14="http://schemas.microsoft.com/office/word/2010/wordml" xmlns:w15="http://schemas.microsoft.com/office/word/2012/wordml" xmlns:w16se="http://schemas.microsoft.com/office/word/2015/wordml/symex" xmlns:wpg="http://schemas.microsoft.com/office/word/2010/wordprocessingGroup" xmlns:wpi="http://schemas.microsoft.com/office/word/2010/wordprocessingInk" xmlns:wne="http://schemas.microsoft.com/office/word/2006/wordml" xmlns:wps="http://schemas.microsoft.com/office/word/2010/wordprocessingShape" mc:Ignorable="w14 w15 w16se wp14">
+<w:hdr xmlns:wpc="http://schemas.microsoft.com/office/word/2010/wordprocessingCanvas" xmlns:cx="http://schemas.microsoft.com/office/drawing/2014/chartex" xmlns:cx1="http://schemas.microsoft.com/office/drawing/2015/9/8/chartex" xmlns:cx2="http://schemas.microsoft.com/office/drawing/2015/10/21/chartex" xmlns:cx3="http://schemas.microsoft.com/office/drawing/2016/5/9/chartex" xmlns:cx4="http://schemas.microsoft.com/office/drawing/2016/5/10/chartex" xmlns:cx5="http://schemas.microsoft.com/office/drawing/2016/5/11/chartex" xmlns:cx6="http://schemas.microsoft.com/office/drawing/2016/5/12/chartex" xmlns:cx7="http://schemas.microsoft.com/office/drawing/2016/5/13/chartex" xmlns:cx8="http://schemas.microsoft.com/office/drawing/2016/5/14/chartex" xmlns:mc="http://schemas.openxmlformats.org/markup-compatibility/2006" xmlns:aink="http://schemas.microsoft.com/office/drawing/2016/ink" xmlns:am3d="http://schemas.microsoft.com/office/drawing/2017/model3d" xmlns:o="urn:schemas-microsoft-com:office:office" xmlns:oel="http://schemas.microsoft.com/office/2019/extlst" xmlns:r="http://schemas.openxmlformats.org/officeDocument/2006/relationships" xmlns:m="http://schemas.openxmlformats.org/officeDocument/2006/math" xmlns:v="urn:schemas-microsoft-com:vml" xmlns:wp14="http://schemas.microsoft.com/office/word/2010/wordprocessingDrawing" xmlns:wp="http://schemas.openxmlformats.org/drawingml/2006/wordprocessingDrawing" xmlns:w10="urn:schemas-microsoft-com:office:word" xmlns:w="http://schemas.openxmlformats.org/wordprocessingml/2006/main" xmlns:w14="http://schemas.microsoft.com/office/word/2010/wordml" xmlns:w15="http://schemas.microsoft.com/office/word/2012/wordml" xmlns:w16cex="http://schemas.microsoft.com/office/word/2018/wordml/cex" xmlns:w16cid="http://schemas.microsoft.com/office/word/2016/wordml/cid" xmlns:w16="http://schemas.microsoft.com/office/word/2018/wordml" xmlns:w16du="http://schemas.microsoft.com/office/word/2023/wordml/word16du" xmlns:w16sdtdh="http://schemas.microsoft.com/office/word/2020/wordml/sdtdatahash" xmlns:w16sdtfl="http://schemas.microsoft.com/office/word/2024/wordml/sdtformatlock" xmlns:w16se="http://schemas.microsoft.com/office/word/2015/wordml/symex" xmlns:wpg="http://schemas.microsoft.com/office/word/2010/wordprocessingGroup" xmlns:wpi="http://schemas.microsoft.com/office/word/2010/wordprocessingInk" xmlns:wne="http://schemas.microsoft.com/office/word/2006/wordml" xmlns:wps="http://schemas.microsoft.com/office/word/2010/wordprocessingShape" mc:Ignorable="w14 w15 w16se w16cid w16 w16cex w16sdtdh w16sdtfl w16du wp14">
   <w:p>
     <w:pPr>
       <w:pStyle w:val="a6"/>
@@ -2830,7 +2666,7 @@
 </file>
 
 <file path=word/header3.xml><?xml version="1.0" encoding="utf-8"?>
-<w:hdr xmlns:wpc="http://schemas.microsoft.com/office/word/2010/wordprocessingCanvas" xmlns:cx="http://schemas.microsoft.com/office/drawing/2014/chartex" xmlns:mc="http://schemas.openxmlformats.org/markup-compatibility/2006" xmlns:o="urn:schemas-microsoft-com:office:office" xmlns:r="http://schemas.openxmlformats.org/officeDocument/2006/relationships" xmlns:m="http://schemas.openxmlformats.org/officeDocument/2006/math" xmlns:v="urn:schemas-microsoft-com:vml" xmlns:wp14="http://schemas.microsoft.com/office/word/2010/wordprocessingDrawing" xmlns:wp="http://schemas.openxmlformats.org/drawingml/2006/wordprocessingDrawing" xmlns:w10="urn:schemas-microsoft-com:office:word" xmlns:w="http://schemas.openxmlformats.org/wordprocessingml/2006/main" xmlns:w14="http://schemas.microsoft.com/office/word/2010/wordml" xmlns:w15="http://schemas.microsoft.com/office/word/2012/wordml" xmlns:w16se="http://schemas.microsoft.com/office/word/2015/wordml/symex" xmlns:wpg="http://schemas.microsoft.com/office/word/2010/wordprocessingGroup" xmlns:wpi="http://schemas.microsoft.com/office/word/2010/wordprocessingInk" xmlns:wne="http://schemas.microsoft.com/office/word/2006/wordml" xmlns:wps="http://schemas.microsoft.com/office/word/2010/wordprocessingShape" mc:Ignorable="w14 w15 w16se wp14">
+<w:hdr xmlns:wpc="http://schemas.microsoft.com/office/word/2010/wordprocessingCanvas" xmlns:cx="http://schemas.microsoft.com/office/drawing/2014/chartex" xmlns:cx1="http://schemas.microsoft.com/office/drawing/2015/9/8/chartex" xmlns:cx2="http://schemas.microsoft.com/office/drawing/2015/10/21/chartex" xmlns:cx3="http://schemas.microsoft.com/office/drawing/2016/5/9/chartex" xmlns:cx4="http://schemas.microsoft.com/office/drawing/2016/5/10/chartex" xmlns:cx5="http://schemas.microsoft.com/office/drawing/2016/5/11/chartex" xmlns:cx6="http://schemas.microsoft.com/office/drawing/2016/5/12/chartex" xmlns:cx7="http://schemas.microsoft.com/office/drawing/2016/5/13/chartex" xmlns:cx8="http://schemas.microsoft.com/office/drawing/2016/5/14/chartex" xmlns:mc="http://schemas.openxmlformats.org/markup-compatibility/2006" xmlns:aink="http://schemas.microsoft.com/office/drawing/2016/ink" xmlns:am3d="http://schemas.microsoft.com/office/drawing/2017/model3d" xmlns:o="urn:schemas-microsoft-com:office:office" xmlns:oel="http://schemas.microsoft.com/office/2019/extlst" xmlns:r="http://schemas.openxmlformats.org/officeDocument/2006/relationships" xmlns:m="http://schemas.openxmlformats.org/officeDocument/2006/math" xmlns:v="urn:schemas-microsoft-com:vml" xmlns:wp14="http://schemas.microsoft.com/office/word/2010/wordprocessingDrawing" xmlns:wp="http://schemas.openxmlformats.org/drawingml/2006/wordprocessingDrawing" xmlns:w10="urn:schemas-microsoft-com:office:word" xmlns:w="http://schemas.openxmlformats.org/wordprocessingml/2006/main" xmlns:w14="http://schemas.microsoft.com/office/word/2010/wordml" xmlns:w15="http://schemas.microsoft.com/office/word/2012/wordml" xmlns:w16cex="http://schemas.microsoft.com/office/word/2018/wordml/cex" xmlns:w16cid="http://schemas.microsoft.com/office/word/2016/wordml/cid" xmlns:w16="http://schemas.microsoft.com/office/word/2018/wordml" xmlns:w16du="http://schemas.microsoft.com/office/word/2023/wordml/word16du" xmlns:w16sdtdh="http://schemas.microsoft.com/office/word/2020/wordml/sdtdatahash" xmlns:w16sdtfl="http://schemas.microsoft.com/office/word/2024/wordml/sdtformatlock" xmlns:w16se="http://schemas.microsoft.com/office/word/2015/wordml/symex" xmlns:wpg="http://schemas.microsoft.com/office/word/2010/wordprocessingGroup" xmlns:wpi="http://schemas.microsoft.com/office/word/2010/wordprocessingInk" xmlns:wne="http://schemas.microsoft.com/office/word/2006/wordml" xmlns:wps="http://schemas.microsoft.com/office/word/2010/wordprocessingShape" mc:Ignorable="w14 w15 w16se w16cid w16 w16cex w16sdtdh w16sdtfl w16du wp14">
   <w:p>
     <w:pPr>
       <w:pStyle w:val="a6"/>
@@ -2841,67 +2677,391 @@
 </file>
 
 <file path=word/numbering.xml><?xml version="1.0" encoding="utf-8"?>
-<w:numbering xmlns:wpc="http://schemas.microsoft.com/office/word/2010/wordprocessingCanvas" xmlns:cx="http://schemas.microsoft.com/office/drawing/2014/chartex" xmlns:mc="http://schemas.openxmlformats.org/markup-compatibility/2006" xmlns:o="urn:schemas-microsoft-com:office:office" xmlns:r="http://schemas.openxmlformats.org/officeDocument/2006/relationships" xmlns:m="http://schemas.openxmlformats.org/officeDocument/2006/math" xmlns:v="urn:schemas-microsoft-com:vml" xmlns:wp14="http://schemas.microsoft.com/office/word/2010/wordprocessingDrawing" xmlns:wp="http://schemas.openxmlformats.org/drawingml/2006/wordprocessingDrawing" xmlns:w10="urn:schemas-microsoft-com:office:word" xmlns:w="http://schemas.openxmlformats.org/wordprocessingml/2006/main" xmlns:w14="http://schemas.microsoft.com/office/word/2010/wordml" xmlns:w15="http://schemas.microsoft.com/office/word/2012/wordml" xmlns:w16se="http://schemas.microsoft.com/office/word/2015/wordml/symex" xmlns:wpg="http://schemas.microsoft.com/office/word/2010/wordprocessingGroup" xmlns:wpi="http://schemas.microsoft.com/office/word/2010/wordprocessingInk" xmlns:wne="http://schemas.microsoft.com/office/word/2006/wordml" xmlns:wps="http://schemas.microsoft.com/office/word/2010/wordprocessingShape" mc:Ignorable="w14 w15 w16se wp14">
+<w:numbering xmlns:wpc="http://schemas.microsoft.com/office/word/2010/wordprocessingCanvas" xmlns:cx="http://schemas.microsoft.com/office/drawing/2014/chartex" xmlns:cx1="http://schemas.microsoft.com/office/drawing/2015/9/8/chartex" xmlns:cx2="http://schemas.microsoft.com/office/drawing/2015/10/21/chartex" xmlns:cx3="http://schemas.microsoft.com/office/drawing/2016/5/9/chartex" xmlns:cx4="http://schemas.microsoft.com/office/drawing/2016/5/10/chartex" xmlns:cx5="http://schemas.microsoft.com/office/drawing/2016/5/11/chartex" xmlns:cx6="http://schemas.microsoft.com/office/drawing/2016/5/12/chartex" xmlns:cx7="http://schemas.microsoft.com/office/drawing/2016/5/13/chartex" xmlns:cx8="http://schemas.microsoft.com/office/drawing/2016/5/14/chartex" xmlns:mc="http://schemas.openxmlformats.org/markup-compatibility/2006" xmlns:aink="http://schemas.microsoft.com/office/drawing/2016/ink" xmlns:am3d="http://schemas.microsoft.com/office/drawing/2017/model3d" xmlns:o="urn:schemas-microsoft-com:office:office" xmlns:oel="http://schemas.microsoft.com/office/2019/extlst" xmlns:r="http://schemas.openxmlformats.org/officeDocument/2006/relationships" xmlns:m="http://schemas.openxmlformats.org/officeDocument/2006/math" xmlns:v="urn:schemas-microsoft-com:vml" xmlns:wp14="http://schemas.microsoft.com/office/word/2010/wordprocessingDrawing" xmlns:wp="http://schemas.openxmlformats.org/drawingml/2006/wordprocessingDrawing" xmlns:w10="urn:schemas-microsoft-com:office:word" xmlns:w="http://schemas.openxmlformats.org/wordprocessingml/2006/main" xmlns:w14="http://schemas.microsoft.com/office/word/2010/wordml" xmlns:w15="http://schemas.microsoft.com/office/word/2012/wordml" xmlns:w16cex="http://schemas.microsoft.com/office/word/2018/wordml/cex" xmlns:w16cid="http://schemas.microsoft.com/office/word/2016/wordml/cid" xmlns:w16="http://schemas.microsoft.com/office/word/2018/wordml" xmlns:w16du="http://schemas.microsoft.com/office/word/2023/wordml/word16du" xmlns:w16sdtdh="http://schemas.microsoft.com/office/word/2020/wordml/sdtdatahash" xmlns:w16sdtfl="http://schemas.microsoft.com/office/word/2024/wordml/sdtformatlock" xmlns:w16se="http://schemas.microsoft.com/office/word/2015/wordml/symex" xmlns:wpg="http://schemas.microsoft.com/office/word/2010/wordprocessingGroup" xmlns:wpi="http://schemas.microsoft.com/office/word/2010/wordprocessingInk" xmlns:wne="http://schemas.microsoft.com/office/word/2006/wordml" xmlns:wps="http://schemas.microsoft.com/office/word/2010/wordprocessingShape" mc:Ignorable="w14 w15 w16se w16cid w16 w16cex w16sdtdh w16sdtfl w16du wp14">
   <w:numPicBullet w:numPicBulletId="0">
-    <w:pict>
-      <v:shapetype id="_x0000_t75" coordsize="21600,21600" o:spt="75" o:preferrelative="t" path="m@4@5l@4@11@9@11@9@5xe" filled="f" stroked="f">
-        <v:stroke joinstyle="miter"/>
-        <v:formulas>
-          <v:f eqn="if lineDrawn pixelLineWidth 0"/>
-          <v:f eqn="sum @0 1 0"/>
-          <v:f eqn="sum 0 0 @1"/>
-          <v:f eqn="prod @2 1 2"/>
-          <v:f eqn="prod @3 21600 pixelWidth"/>
-          <v:f eqn="prod @3 21600 pixelHeight"/>
-          <v:f eqn="sum @0 0 1"/>
-          <v:f eqn="prod @6 1 2"/>
-          <v:f eqn="prod @7 21600 pixelWidth"/>
-          <v:f eqn="sum @8 21600 0"/>
-          <v:f eqn="prod @7 21600 pixelHeight"/>
-          <v:f eqn="sum @10 21600 0"/>
-        </v:formulas>
-        <v:path o:extrusionok="f" gradientshapeok="t" o:connecttype="rect"/>
-        <o:lock v:ext="edit" aspectratio="t"/>
-      </v:shapetype>
-      <v:shape id="_x0000_i1050" type="#_x0000_t75" style="width:2in;height:50.25pt;visibility:visible;mso-wrap-style:square" o:bullet="t">
-        <v:imagedata r:id="rId1" o:title=""/>
-      </v:shape>
-    </w:pict>
+    <mc:AlternateContent>
+      <mc:Choice Requires="v">
+        <w:pict>
+          <v:shapetype w14:anchorId="48003F32" id="_x0000_t75" coordsize="21600,21600" o:spt="75" o:preferrelative="t" path="m@4@5l@4@11@9@11@9@5xe" filled="f" stroked="f">
+            <v:stroke joinstyle="miter"/>
+            <v:formulas>
+              <v:f eqn="if lineDrawn pixelLineWidth 0"/>
+              <v:f eqn="sum @0 1 0"/>
+              <v:f eqn="sum 0 0 @1"/>
+              <v:f eqn="prod @2 1 2"/>
+              <v:f eqn="prod @3 21600 pixelWidth"/>
+              <v:f eqn="prod @3 21600 pixelHeight"/>
+              <v:f eqn="sum @0 0 1"/>
+              <v:f eqn="prod @6 1 2"/>
+              <v:f eqn="prod @7 21600 pixelWidth"/>
+              <v:f eqn="sum @8 21600 0"/>
+              <v:f eqn="prod @7 21600 pixelHeight"/>
+              <v:f eqn="sum @10 21600 0"/>
+            </v:formulas>
+            <v:path o:extrusionok="f" gradientshapeok="t" o:connecttype="rect"/>
+            <o:lock v:ext="edit" aspectratio="t"/>
+          </v:shapetype>
+          <v:shape id="图片 63011417" o:spid="_x0000_i1025" type="#_x0000_t75" style="width:2in;height:50.25pt;visibility:visible;mso-wrap-style:square">
+            <v:imagedata r:id="rId1" o:title=""/>
+          </v:shape>
+        </w:pict>
+      </mc:Choice>
+      <mc:Fallback>
+        <w:drawing>
+          <wp:inline distT="0" distB="0" distL="0" distR="0" wp14:anchorId="7198546F" wp14:editId="7BEC0A93">
+            <wp:extent cx="1828800" cy="638175"/>
+            <wp:effectExtent l="0" t="0" r="0" b="0"/>
+            <wp:docPr id="63011417" name="图片 63011417"/>
+            <wp:cNvGraphicFramePr>
+              <a:graphicFrameLocks xmlns:a="http://schemas.openxmlformats.org/drawingml/2006/main" noChangeAspect="1"/>
+            </wp:cNvGraphicFramePr>
+            <a:graphic xmlns:a="http://schemas.openxmlformats.org/drawingml/2006/main">
+              <a:graphicData uri="http://schemas.openxmlformats.org/drawingml/2006/picture">
+                <pic:pic xmlns:pic="http://schemas.openxmlformats.org/drawingml/2006/picture">
+                  <pic:nvPicPr>
+                    <pic:cNvPr id="0" name="Picture -1023"/>
+                    <pic:cNvPicPr>
+                      <a:picLocks noChangeAspect="1" noChangeArrowheads="1"/>
+                    </pic:cNvPicPr>
+                  </pic:nvPicPr>
+                  <pic:blipFill>
+                    <a:blip r:embed="rId2">
+                      <a:extLst>
+                        <a:ext uri="{28A0092B-C50C-407E-A947-70E740481C1C}">
+                          <a14:useLocalDpi xmlns:a14="http://schemas.microsoft.com/office/drawing/2010/main" val="0"/>
+                        </a:ext>
+                      </a:extLst>
+                    </a:blip>
+                    <a:srcRect/>
+                    <a:stretch>
+                      <a:fillRect/>
+                    </a:stretch>
+                  </pic:blipFill>
+                  <pic:spPr bwMode="auto">
+                    <a:xfrm>
+                      <a:off x="0" y="0"/>
+                      <a:ext cx="1828800" cy="638175"/>
+                    </a:xfrm>
+                    <a:prstGeom prst="rect">
+                      <a:avLst/>
+                    </a:prstGeom>
+                    <a:noFill/>
+                    <a:ln>
+                      <a:noFill/>
+                    </a:ln>
+                  </pic:spPr>
+                </pic:pic>
+              </a:graphicData>
+            </a:graphic>
+          </wp:inline>
+        </w:drawing>
+      </mc:Fallback>
+    </mc:AlternateContent>
   </w:numPicBullet>
   <w:numPicBullet w:numPicBulletId="1">
-    <w:pict>
-      <v:shape id="_x0000_i1051" type="#_x0000_t75" style="width:64.5pt;height:86.25pt;visibility:visible;mso-wrap-style:square" o:bullet="t">
-        <v:imagedata r:id="rId2" o:title=""/>
-      </v:shape>
-    </w:pict>
+    <mc:AlternateContent>
+      <mc:Choice Requires="v">
+        <w:pict>
+          <v:shape w14:anchorId="68052269" id="图片 1187731752" o:spid="_x0000_i1025" type="#_x0000_t75" style="width:64.5pt;height:86.25pt;visibility:visible;mso-wrap-style:square">
+            <v:imagedata r:id="rId3" o:title=""/>
+          </v:shape>
+        </w:pict>
+      </mc:Choice>
+      <mc:Fallback>
+        <w:drawing>
+          <wp:inline distT="0" distB="0" distL="0" distR="0" wp14:anchorId="295EAB1B" wp14:editId="2FD6EE78">
+            <wp:extent cx="819150" cy="1095375"/>
+            <wp:effectExtent l="0" t="0" r="0" b="0"/>
+            <wp:docPr id="1187731752" name="图片 1187731752"/>
+            <wp:cNvGraphicFramePr>
+              <a:graphicFrameLocks xmlns:a="http://schemas.openxmlformats.org/drawingml/2006/main" noChangeAspect="1"/>
+            </wp:cNvGraphicFramePr>
+            <a:graphic xmlns:a="http://schemas.openxmlformats.org/drawingml/2006/main">
+              <a:graphicData uri="http://schemas.openxmlformats.org/drawingml/2006/picture">
+                <pic:pic xmlns:pic="http://schemas.openxmlformats.org/drawingml/2006/picture">
+                  <pic:nvPicPr>
+                    <pic:cNvPr id="0" name="Picture -1022"/>
+                    <pic:cNvPicPr>
+                      <a:picLocks noChangeAspect="1" noChangeArrowheads="1"/>
+                    </pic:cNvPicPr>
+                  </pic:nvPicPr>
+                  <pic:blipFill>
+                    <a:blip r:embed="rId4">
+                      <a:extLst>
+                        <a:ext uri="{28A0092B-C50C-407E-A947-70E740481C1C}">
+                          <a14:useLocalDpi xmlns:a14="http://schemas.microsoft.com/office/drawing/2010/main" val="0"/>
+                        </a:ext>
+                      </a:extLst>
+                    </a:blip>
+                    <a:srcRect/>
+                    <a:stretch>
+                      <a:fillRect/>
+                    </a:stretch>
+                  </pic:blipFill>
+                  <pic:spPr bwMode="auto">
+                    <a:xfrm>
+                      <a:off x="0" y="0"/>
+                      <a:ext cx="819150" cy="1095375"/>
+                    </a:xfrm>
+                    <a:prstGeom prst="rect">
+                      <a:avLst/>
+                    </a:prstGeom>
+                    <a:noFill/>
+                    <a:ln>
+                      <a:noFill/>
+                    </a:ln>
+                  </pic:spPr>
+                </pic:pic>
+              </a:graphicData>
+            </a:graphic>
+          </wp:inline>
+        </w:drawing>
+      </mc:Fallback>
+    </mc:AlternateContent>
   </w:numPicBullet>
   <w:numPicBullet w:numPicBulletId="2">
-    <w:pict>
-      <v:shape id="_x0000_i1052" type="#_x0000_t75" style="width:86.25pt;height:50.25pt;visibility:visible;mso-wrap-style:square" o:bullet="t">
-        <v:imagedata r:id="rId3" o:title=""/>
-      </v:shape>
-    </w:pict>
+    <mc:AlternateContent>
+      <mc:Choice Requires="v">
+        <w:pict>
+          <v:shape w14:anchorId="08C4D8CC" id="图片 153448368" o:spid="_x0000_i1025" type="#_x0000_t75" style="width:86.25pt;height:50.25pt;visibility:visible;mso-wrap-style:square">
+            <v:imagedata r:id="rId5" o:title=""/>
+          </v:shape>
+        </w:pict>
+      </mc:Choice>
+      <mc:Fallback>
+        <w:drawing>
+          <wp:inline distT="0" distB="0" distL="0" distR="0" wp14:anchorId="63874C41" wp14:editId="58855193">
+            <wp:extent cx="1095375" cy="638175"/>
+            <wp:effectExtent l="0" t="0" r="0" b="0"/>
+            <wp:docPr id="153448368" name="图片 153448368"/>
+            <wp:cNvGraphicFramePr>
+              <a:graphicFrameLocks xmlns:a="http://schemas.openxmlformats.org/drawingml/2006/main" noChangeAspect="1"/>
+            </wp:cNvGraphicFramePr>
+            <a:graphic xmlns:a="http://schemas.openxmlformats.org/drawingml/2006/main">
+              <a:graphicData uri="http://schemas.openxmlformats.org/drawingml/2006/picture">
+                <pic:pic xmlns:pic="http://schemas.openxmlformats.org/drawingml/2006/picture">
+                  <pic:nvPicPr>
+                    <pic:cNvPr id="0" name="Picture -1021"/>
+                    <pic:cNvPicPr>
+                      <a:picLocks noChangeAspect="1" noChangeArrowheads="1"/>
+                    </pic:cNvPicPr>
+                  </pic:nvPicPr>
+                  <pic:blipFill>
+                    <a:blip r:embed="rId6">
+                      <a:extLst>
+                        <a:ext uri="{28A0092B-C50C-407E-A947-70E740481C1C}">
+                          <a14:useLocalDpi xmlns:a14="http://schemas.microsoft.com/office/drawing/2010/main" val="0"/>
+                        </a:ext>
+                      </a:extLst>
+                    </a:blip>
+                    <a:srcRect/>
+                    <a:stretch>
+                      <a:fillRect/>
+                    </a:stretch>
+                  </pic:blipFill>
+                  <pic:spPr bwMode="auto">
+                    <a:xfrm>
+                      <a:off x="0" y="0"/>
+                      <a:ext cx="1095375" cy="638175"/>
+                    </a:xfrm>
+                    <a:prstGeom prst="rect">
+                      <a:avLst/>
+                    </a:prstGeom>
+                    <a:noFill/>
+                    <a:ln>
+                      <a:noFill/>
+                    </a:ln>
+                  </pic:spPr>
+                </pic:pic>
+              </a:graphicData>
+            </a:graphic>
+          </wp:inline>
+        </w:drawing>
+      </mc:Fallback>
+    </mc:AlternateContent>
   </w:numPicBullet>
   <w:numPicBullet w:numPicBulletId="3">
-    <w:pict>
-      <v:shape id="_x0000_i1053" type="#_x0000_t75" style="width:1in;height:50.25pt;visibility:visible;mso-wrap-style:square" o:bullet="t">
-        <v:imagedata r:id="rId4" o:title=""/>
-      </v:shape>
-    </w:pict>
+    <mc:AlternateContent>
+      <mc:Choice Requires="v">
+        <w:pict>
+          <v:shape w14:anchorId="6B8A019E" id="图片 383225284" o:spid="_x0000_i1025" type="#_x0000_t75" style="width:1in;height:50.25pt;visibility:visible;mso-wrap-style:square">
+            <v:imagedata r:id="rId7" o:title=""/>
+          </v:shape>
+        </w:pict>
+      </mc:Choice>
+      <mc:Fallback>
+        <w:drawing>
+          <wp:inline distT="0" distB="0" distL="0" distR="0" wp14:anchorId="0D9746D4" wp14:editId="7F84DEFF">
+            <wp:extent cx="914400" cy="638175"/>
+            <wp:effectExtent l="0" t="0" r="0" b="0"/>
+            <wp:docPr id="383225284" name="图片 383225284"/>
+            <wp:cNvGraphicFramePr>
+              <a:graphicFrameLocks xmlns:a="http://schemas.openxmlformats.org/drawingml/2006/main" noChangeAspect="1"/>
+            </wp:cNvGraphicFramePr>
+            <a:graphic xmlns:a="http://schemas.openxmlformats.org/drawingml/2006/main">
+              <a:graphicData uri="http://schemas.openxmlformats.org/drawingml/2006/picture">
+                <pic:pic xmlns:pic="http://schemas.openxmlformats.org/drawingml/2006/picture">
+                  <pic:nvPicPr>
+                    <pic:cNvPr id="0" name="Picture -1020"/>
+                    <pic:cNvPicPr>
+                      <a:picLocks noChangeAspect="1" noChangeArrowheads="1"/>
+                    </pic:cNvPicPr>
+                  </pic:nvPicPr>
+                  <pic:blipFill>
+                    <a:blip r:embed="rId8">
+                      <a:extLst>
+                        <a:ext uri="{28A0092B-C50C-407E-A947-70E740481C1C}">
+                          <a14:useLocalDpi xmlns:a14="http://schemas.microsoft.com/office/drawing/2010/main" val="0"/>
+                        </a:ext>
+                      </a:extLst>
+                    </a:blip>
+                    <a:srcRect/>
+                    <a:stretch>
+                      <a:fillRect/>
+                    </a:stretch>
+                  </pic:blipFill>
+                  <pic:spPr bwMode="auto">
+                    <a:xfrm>
+                      <a:off x="0" y="0"/>
+                      <a:ext cx="914400" cy="638175"/>
+                    </a:xfrm>
+                    <a:prstGeom prst="rect">
+                      <a:avLst/>
+                    </a:prstGeom>
+                    <a:noFill/>
+                    <a:ln>
+                      <a:noFill/>
+                    </a:ln>
+                  </pic:spPr>
+                </pic:pic>
+              </a:graphicData>
+            </a:graphic>
+          </wp:inline>
+        </w:drawing>
+      </mc:Fallback>
+    </mc:AlternateContent>
   </w:numPicBullet>
   <w:numPicBullet w:numPicBulletId="4">
-    <w:pict>
-      <v:shape id="_x0000_i1054" type="#_x0000_t75" style="width:64.5pt;height:50.25pt;visibility:visible;mso-wrap-style:square" o:bullet="t">
-        <v:imagedata r:id="rId5" o:title=""/>
-      </v:shape>
-    </w:pict>
+    <mc:AlternateContent>
+      <mc:Choice Requires="v">
+        <w:pict>
+          <v:shape w14:anchorId="6DB1AEAC" id="图片 880183896" o:spid="_x0000_i1025" type="#_x0000_t75" style="width:64.5pt;height:50.25pt;visibility:visible;mso-wrap-style:square">
+            <v:imagedata r:id="rId9" o:title=""/>
+          </v:shape>
+        </w:pict>
+      </mc:Choice>
+      <mc:Fallback>
+        <w:drawing>
+          <wp:inline distT="0" distB="0" distL="0" distR="0" wp14:anchorId="276BCE61" wp14:editId="6DD92EE2">
+            <wp:extent cx="819150" cy="638175"/>
+            <wp:effectExtent l="0" t="0" r="0" b="0"/>
+            <wp:docPr id="880183896" name="图片 880183896"/>
+            <wp:cNvGraphicFramePr>
+              <a:graphicFrameLocks xmlns:a="http://schemas.openxmlformats.org/drawingml/2006/main" noChangeAspect="1"/>
+            </wp:cNvGraphicFramePr>
+            <a:graphic xmlns:a="http://schemas.openxmlformats.org/drawingml/2006/main">
+              <a:graphicData uri="http://schemas.openxmlformats.org/drawingml/2006/picture">
+                <pic:pic xmlns:pic="http://schemas.openxmlformats.org/drawingml/2006/picture">
+                  <pic:nvPicPr>
+                    <pic:cNvPr id="0" name="Picture -1019"/>
+                    <pic:cNvPicPr>
+                      <a:picLocks noChangeAspect="1" noChangeArrowheads="1"/>
+                    </pic:cNvPicPr>
+                  </pic:nvPicPr>
+                  <pic:blipFill>
+                    <a:blip r:embed="rId10">
+                      <a:extLst>
+                        <a:ext uri="{28A0092B-C50C-407E-A947-70E740481C1C}">
+                          <a14:useLocalDpi xmlns:a14="http://schemas.microsoft.com/office/drawing/2010/main" val="0"/>
+                        </a:ext>
+                      </a:extLst>
+                    </a:blip>
+                    <a:srcRect/>
+                    <a:stretch>
+                      <a:fillRect/>
+                    </a:stretch>
+                  </pic:blipFill>
+                  <pic:spPr bwMode="auto">
+                    <a:xfrm>
+                      <a:off x="0" y="0"/>
+                      <a:ext cx="819150" cy="638175"/>
+                    </a:xfrm>
+                    <a:prstGeom prst="rect">
+                      <a:avLst/>
+                    </a:prstGeom>
+                    <a:noFill/>
+                    <a:ln>
+                      <a:noFill/>
+                    </a:ln>
+                  </pic:spPr>
+                </pic:pic>
+              </a:graphicData>
+            </a:graphic>
+          </wp:inline>
+        </w:drawing>
+      </mc:Fallback>
+    </mc:AlternateContent>
   </w:numPicBullet>
   <w:numPicBullet w:numPicBulletId="5">
-    <w:pict>
-      <v:shape id="_x0000_i1055" type="#_x0000_t75" style="width:57.75pt;height:57.75pt;visibility:visible;mso-wrap-style:square" o:bullet="t">
-        <v:imagedata r:id="rId6" o:title=""/>
-      </v:shape>
-    </w:pict>
+    <mc:AlternateContent>
+      <mc:Choice Requires="v">
+        <w:pict>
+          <v:shape w14:anchorId="4B0FA9FC" id="图片 1572051543" o:spid="_x0000_i1025" type="#_x0000_t75" style="width:57.75pt;height:57.75pt;visibility:visible;mso-wrap-style:square">
+            <v:imagedata r:id="rId11" o:title=""/>
+          </v:shape>
+        </w:pict>
+      </mc:Choice>
+      <mc:Fallback>
+        <w:drawing>
+          <wp:inline distT="0" distB="0" distL="0" distR="0" wp14:anchorId="3FE89787" wp14:editId="5909E098">
+            <wp:extent cx="733425" cy="733425"/>
+            <wp:effectExtent l="0" t="0" r="0" b="0"/>
+            <wp:docPr id="1572051543" name="图片 1572051543"/>
+            <wp:cNvGraphicFramePr>
+              <a:graphicFrameLocks xmlns:a="http://schemas.openxmlformats.org/drawingml/2006/main" noChangeAspect="1"/>
+            </wp:cNvGraphicFramePr>
+            <a:graphic xmlns:a="http://schemas.openxmlformats.org/drawingml/2006/main">
+              <a:graphicData uri="http://schemas.openxmlformats.org/drawingml/2006/picture">
+                <pic:pic xmlns:pic="http://schemas.openxmlformats.org/drawingml/2006/picture">
+                  <pic:nvPicPr>
+                    <pic:cNvPr id="0" name="Picture -1018"/>
+                    <pic:cNvPicPr>
+                      <a:picLocks noChangeAspect="1" noChangeArrowheads="1"/>
+                    </pic:cNvPicPr>
+                  </pic:nvPicPr>
+                  <pic:blipFill>
+                    <a:blip r:embed="rId12">
+                      <a:extLst>
+                        <a:ext uri="{28A0092B-C50C-407E-A947-70E740481C1C}">
+                          <a14:useLocalDpi xmlns:a14="http://schemas.microsoft.com/office/drawing/2010/main" val="0"/>
+                        </a:ext>
+                      </a:extLst>
+                    </a:blip>
+                    <a:srcRect/>
+                    <a:stretch>
+                      <a:fillRect/>
+                    </a:stretch>
+                  </pic:blipFill>
+                  <pic:spPr bwMode="auto">
+                    <a:xfrm>
+                      <a:off x="0" y="0"/>
+                      <a:ext cx="733425" cy="733425"/>
+                    </a:xfrm>
+                    <a:prstGeom prst="rect">
+                      <a:avLst/>
+                    </a:prstGeom>
+                    <a:noFill/>
+                    <a:ln>
+                      <a:noFill/>
+                    </a:ln>
+                  </pic:spPr>
+                </pic:pic>
+              </a:graphicData>
+            </a:graphic>
+          </wp:inline>
+        </w:drawing>
+      </mc:Fallback>
+    </mc:AlternateContent>
   </w:numPicBullet>
   <w:abstractNum w:abstractNumId="0" w15:restartNumberingAfterBreak="0">
     <w:nsid w:val="036A3423"/>
@@ -4583,40 +4743,40 @@
       </w:rPr>
     </w:lvl>
   </w:abstractNum>
-  <w:num w:numId="1">
+  <w:num w:numId="1" w16cid:durableId="1036924760">
     <w:abstractNumId w:val="10"/>
   </w:num>
-  <w:num w:numId="2">
+  <w:num w:numId="2" w16cid:durableId="1517573715">
     <w:abstractNumId w:val="3"/>
   </w:num>
-  <w:num w:numId="3">
+  <w:num w:numId="3" w16cid:durableId="846796444">
     <w:abstractNumId w:val="1"/>
   </w:num>
-  <w:num w:numId="4">
+  <w:num w:numId="4" w16cid:durableId="1148353676">
     <w:abstractNumId w:val="15"/>
   </w:num>
-  <w:num w:numId="5">
+  <w:num w:numId="5" w16cid:durableId="2136605797">
     <w:abstractNumId w:val="14"/>
   </w:num>
-  <w:num w:numId="6">
+  <w:num w:numId="6" w16cid:durableId="1155099467">
     <w:abstractNumId w:val="0"/>
   </w:num>
-  <w:num w:numId="7">
+  <w:num w:numId="7" w16cid:durableId="1640526280">
     <w:abstractNumId w:val="11"/>
   </w:num>
-  <w:num w:numId="8">
+  <w:num w:numId="8" w16cid:durableId="1864172176">
     <w:abstractNumId w:val="12"/>
   </w:num>
-  <w:num w:numId="9">
+  <w:num w:numId="9" w16cid:durableId="1895844370">
     <w:abstractNumId w:val="13"/>
   </w:num>
-  <w:num w:numId="10">
+  <w:num w:numId="10" w16cid:durableId="645208753">
     <w:abstractNumId w:val="2"/>
   </w:num>
-  <w:num w:numId="11">
+  <w:num w:numId="11" w16cid:durableId="328949814">
     <w:abstractNumId w:val="4"/>
   </w:num>
-  <w:num w:numId="12">
+  <w:num w:numId="12" w16cid:durableId="2133014790">
     <w:abstractNumId w:val="5"/>
     <w:lvlOverride w:ilvl="0">
       <w:startOverride w:val="1"/>
@@ -4646,13 +4806,13 @@
       <w:startOverride w:val="1"/>
     </w:lvlOverride>
   </w:num>
-  <w:num w:numId="13">
+  <w:num w:numId="13" w16cid:durableId="1784153253">
     <w:abstractNumId w:val="7"/>
     <w:lvlOverride w:ilvl="0">
       <w:startOverride w:val="1"/>
     </w:lvlOverride>
   </w:num>
-  <w:num w:numId="14">
+  <w:num w:numId="14" w16cid:durableId="1908876276">
     <w:abstractNumId w:val="6"/>
     <w:lvlOverride w:ilvl="0">
       <w:startOverride w:val="1"/>
@@ -4682,28 +4842,28 @@
       <w:startOverride w:val="1"/>
     </w:lvlOverride>
   </w:num>
-  <w:num w:numId="15">
+  <w:num w:numId="15" w16cid:durableId="1225022919">
     <w:abstractNumId w:val="8"/>
     <w:lvlOverride w:ilvl="0">
       <w:startOverride w:val="1"/>
     </w:lvlOverride>
   </w:num>
-  <w:num w:numId="16">
+  <w:num w:numId="16" w16cid:durableId="2117284573">
     <w:abstractNumId w:val="9"/>
     <w:lvlOverride w:ilvl="0">
       <w:startOverride w:val="1"/>
     </w:lvlOverride>
   </w:num>
-  <w:num w:numId="17">
+  <w:num w:numId="17" w16cid:durableId="1779175303">
     <w:abstractNumId w:val="10"/>
   </w:num>
-  <w:num w:numId="18">
+  <w:num w:numId="18" w16cid:durableId="1174222299">
     <w:abstractNumId w:val="10"/>
   </w:num>
-  <w:num w:numId="19">
+  <w:num w:numId="19" w16cid:durableId="936476165">
     <w:abstractNumId w:val="10"/>
   </w:num>
-  <w:num w:numId="20">
+  <w:num w:numId="20" w16cid:durableId="1500538893">
     <w:abstractNumId w:val="10"/>
   </w:num>
   <w:numIdMacAtCleanup w:val="16"/>
@@ -4711,7 +4871,7 @@
 </file>
 
 <file path=word/styles.xml><?xml version="1.0" encoding="utf-8"?>
-<w:styles xmlns:mc="http://schemas.openxmlformats.org/markup-compatibility/2006" xmlns:r="http://schemas.openxmlformats.org/officeDocument/2006/relationships" xmlns:w="http://schemas.openxmlformats.org/wordprocessingml/2006/main" xmlns:w14="http://schemas.microsoft.com/office/word/2010/wordml" xmlns:w15="http://schemas.microsoft.com/office/word/2012/wordml" xmlns:w16se="http://schemas.microsoft.com/office/word/2015/wordml/symex" mc:Ignorable="w14 w15 w16se">
+<w:styles xmlns:mc="http://schemas.openxmlformats.org/markup-compatibility/2006" xmlns:r="http://schemas.openxmlformats.org/officeDocument/2006/relationships" xmlns:w="http://schemas.openxmlformats.org/wordprocessingml/2006/main" xmlns:w14="http://schemas.microsoft.com/office/word/2010/wordml" xmlns:w15="http://schemas.microsoft.com/office/word/2012/wordml" xmlns:w16cex="http://schemas.microsoft.com/office/word/2018/wordml/cex" xmlns:w16cid="http://schemas.microsoft.com/office/word/2016/wordml/cid" xmlns:w16="http://schemas.microsoft.com/office/word/2018/wordml" xmlns:w16du="http://schemas.microsoft.com/office/word/2023/wordml/word16du" xmlns:w16sdtdh="http://schemas.microsoft.com/office/word/2020/wordml/sdtdatahash" xmlns:w16sdtfl="http://schemas.microsoft.com/office/word/2024/wordml/sdtformatlock" xmlns:w16se="http://schemas.microsoft.com/office/word/2015/wordml/symex" mc:Ignorable="w14 w15 w16se w16cid w16 w16cex w16sdtdh w16sdtfl w16du">
   <w:docDefaults>
     <w:rPrDefault>
       <w:rPr>
@@ -4724,7 +4884,7 @@
     </w:rPrDefault>
     <w:pPrDefault/>
   </w:docDefaults>
-  <w:latentStyles w:defLockedState="0" w:defUIPriority="99" w:defSemiHidden="0" w:defUnhideWhenUsed="0" w:defQFormat="0" w:count="371">
+  <w:latentStyles w:defLockedState="0" w:defUIPriority="99" w:defSemiHidden="0" w:defUnhideWhenUsed="0" w:defQFormat="0" w:count="376">
     <w:lsdException w:name="Normal" w:uiPriority="0" w:qFormat="1"/>
     <w:lsdException w:name="heading 1" w:uiPriority="0" w:qFormat="1"/>
     <w:lsdException w:name="heading 2" w:semiHidden="1" w:uiPriority="0" w:unhideWhenUsed="1" w:qFormat="1"/>
@@ -5096,6 +5256,11 @@
     <w:lsdException w:name="List Table 5 Dark Accent 6" w:uiPriority="50"/>
     <w:lsdException w:name="List Table 6 Colorful Accent 6" w:uiPriority="51"/>
     <w:lsdException w:name="List Table 7 Colorful Accent 6" w:uiPriority="52"/>
+    <w:lsdException w:name="Mention" w:semiHidden="1" w:unhideWhenUsed="1"/>
+    <w:lsdException w:name="Smart Hyperlink" w:semiHidden="1" w:unhideWhenUsed="1"/>
+    <w:lsdException w:name="Hashtag" w:semiHidden="1" w:unhideWhenUsed="1"/>
+    <w:lsdException w:name="Unresolved Mention" w:semiHidden="1" w:unhideWhenUsed="1"/>
+    <w:lsdException w:name="Smart Link" w:semiHidden="1" w:unhideWhenUsed="1"/>
   </w:latentStyles>
   <w:style w:type="paragraph" w:default="1" w:styleId="a1">
     <w:name w:val="Normal"/>
@@ -5713,7 +5878,7 @@
       <w:szCs w:val="28"/>
     </w:rPr>
   </w:style>
-  <w:style w:type="paragraph" w:styleId="11">
+  <w:style w:type="paragraph" w:styleId="TOC1">
     <w:name w:val="toc 1"/>
     <w:basedOn w:val="a1"/>
     <w:next w:val="a1"/>
@@ -5734,7 +5899,7 @@
       <w:szCs w:val="28"/>
     </w:rPr>
   </w:style>
-  <w:style w:type="paragraph" w:styleId="23">
+  <w:style w:type="paragraph" w:styleId="TOC2">
     <w:name w:val="toc 2"/>
     <w:basedOn w:val="a1"/>
     <w:next w:val="a1"/>
@@ -5886,7 +6051,7 @@
       <w:sz w:val="22"/>
     </w:rPr>
   </w:style>
-  <w:style w:type="paragraph" w:styleId="33">
+  <w:style w:type="paragraph" w:styleId="TOC3">
     <w:name w:val="toc 3"/>
     <w:basedOn w:val="a1"/>
     <w:next w:val="a1"/>
@@ -6118,7 +6283,7 @@
       <w:u w:val="single"/>
     </w:rPr>
   </w:style>
-  <w:style w:type="paragraph" w:styleId="43">
+  <w:style w:type="paragraph" w:styleId="TOC4">
     <w:name w:val="toc 4"/>
     <w:basedOn w:val="a1"/>
     <w:next w:val="a1"/>
@@ -6136,7 +6301,7 @@
       <w:szCs w:val="20"/>
     </w:rPr>
   </w:style>
-  <w:style w:type="paragraph" w:styleId="53">
+  <w:style w:type="paragraph" w:styleId="TOC5">
     <w:name w:val="toc 5"/>
     <w:basedOn w:val="a1"/>
     <w:next w:val="a1"/>
@@ -6154,7 +6319,7 @@
       <w:szCs w:val="20"/>
     </w:rPr>
   </w:style>
-  <w:style w:type="paragraph" w:styleId="61">
+  <w:style w:type="paragraph" w:styleId="TOC6">
     <w:name w:val="toc 6"/>
     <w:basedOn w:val="a1"/>
     <w:next w:val="a1"/>
@@ -6172,7 +6337,7 @@
       <w:szCs w:val="20"/>
     </w:rPr>
   </w:style>
-  <w:style w:type="paragraph" w:styleId="71">
+  <w:style w:type="paragraph" w:styleId="TOC7">
     <w:name w:val="toc 7"/>
     <w:basedOn w:val="a1"/>
     <w:next w:val="a1"/>
@@ -6190,7 +6355,7 @@
       <w:szCs w:val="20"/>
     </w:rPr>
   </w:style>
-  <w:style w:type="paragraph" w:styleId="81">
+  <w:style w:type="paragraph" w:styleId="TOC8">
     <w:name w:val="toc 8"/>
     <w:basedOn w:val="a1"/>
     <w:next w:val="a1"/>
@@ -6208,7 +6373,7 @@
       <w:szCs w:val="20"/>
     </w:rPr>
   </w:style>
-  <w:style w:type="paragraph" w:styleId="91">
+  <w:style w:type="paragraph" w:styleId="TOC9">
     <w:name w:val="toc 9"/>
     <w:basedOn w:val="a1"/>
     <w:next w:val="a1"/>
@@ -6405,7 +6570,7 @@
   <w:style w:type="character" w:customStyle="1" w:styleId="Char0">
     <w:name w:val="正文文本缩进 Char"/>
     <w:basedOn w:val="a2"/>
-    <w:link w:val="12"/>
+    <w:link w:val="11"/>
     <w:uiPriority w:val="99"/>
     <w:semiHidden/>
     <w:rsid w:val="00176A57"/>
@@ -6460,7 +6625,7 @@
   <w:style w:type="character" w:customStyle="1" w:styleId="Char1">
     <w:name w:val="文档结构图 Char"/>
     <w:basedOn w:val="a2"/>
-    <w:link w:val="13"/>
+    <w:link w:val="12"/>
     <w:semiHidden/>
     <w:rsid w:val="00176A57"/>
     <w:rPr>
@@ -6494,7 +6659,7 @@
   <w:style w:type="character" w:customStyle="1" w:styleId="Char2">
     <w:name w:val="正文首行缩进 Char"/>
     <w:basedOn w:val="ae"/>
-    <w:link w:val="14"/>
+    <w:link w:val="13"/>
     <w:locked/>
     <w:rsid w:val="00176A57"/>
     <w:rPr>
@@ -6504,7 +6669,7 @@
       <w:szCs w:val="21"/>
     </w:rPr>
   </w:style>
-  <w:style w:type="paragraph" w:customStyle="1" w:styleId="14">
+  <w:style w:type="paragraph" w:customStyle="1" w:styleId="13">
     <w:name w:val="正文首行缩进1"/>
     <w:basedOn w:val="ad"/>
     <w:link w:val="Char2"/>
@@ -6526,7 +6691,7 @@
   </w:style>
   <w:style w:type="character" w:customStyle="1" w:styleId="Char3">
     <w:name w:val="纯文本 Char"/>
-    <w:link w:val="15"/>
+    <w:link w:val="14"/>
     <w:locked/>
     <w:rsid w:val="00176A57"/>
     <w:rPr>
@@ -6534,7 +6699,7 @@
       <w:szCs w:val="21"/>
     </w:rPr>
   </w:style>
-  <w:style w:type="paragraph" w:customStyle="1" w:styleId="15">
+  <w:style w:type="paragraph" w:customStyle="1" w:styleId="14">
     <w:name w:val="纯文本1"/>
     <w:basedOn w:val="a1"/>
     <w:link w:val="Char3"/>
@@ -6570,26 +6735,26 @@
   </w:style>
   <w:style w:type="character" w:customStyle="1" w:styleId="Char4">
     <w:name w:val="电子邮件签名 Char"/>
-    <w:link w:val="16"/>
+    <w:link w:val="15"/>
     <w:locked/>
     <w:rsid w:val="00176A57"/>
     <w:rPr>
       <w:szCs w:val="21"/>
     </w:rPr>
   </w:style>
+  <w:style w:type="paragraph" w:customStyle="1" w:styleId="15">
+    <w:name w:val="电子邮件签名1"/>
+    <w:basedOn w:val="a1"/>
+    <w:link w:val="Char4"/>
+    <w:rsid w:val="00176A57"/>
+    <w:pPr>
+      <w:ind w:firstLineChars="0" w:firstLine="0"/>
+    </w:pPr>
+    <w:rPr>
+      <w:szCs w:val="21"/>
+    </w:rPr>
+  </w:style>
   <w:style w:type="paragraph" w:customStyle="1" w:styleId="16">
-    <w:name w:val="电子邮件签名1"/>
-    <w:basedOn w:val="a1"/>
-    <w:link w:val="Char4"/>
-    <w:rsid w:val="00176A57"/>
-    <w:pPr>
-      <w:ind w:firstLineChars="0" w:firstLine="0"/>
-    </w:pPr>
-    <w:rPr>
-      <w:szCs w:val="21"/>
-    </w:rPr>
-  </w:style>
-  <w:style w:type="paragraph" w:customStyle="1" w:styleId="17">
     <w:name w:val="列表1"/>
     <w:basedOn w:val="a1"/>
     <w:rsid w:val="00176A57"/>
@@ -6603,14 +6768,14 @@
   </w:style>
   <w:style w:type="character" w:customStyle="1" w:styleId="Char5">
     <w:name w:val="结束语 Char"/>
-    <w:link w:val="18"/>
+    <w:link w:val="17"/>
     <w:locked/>
     <w:rsid w:val="00176A57"/>
     <w:rPr>
       <w:szCs w:val="21"/>
     </w:rPr>
   </w:style>
-  <w:style w:type="paragraph" w:customStyle="1" w:styleId="18">
+  <w:style w:type="paragraph" w:customStyle="1" w:styleId="17">
     <w:name w:val="结束语1"/>
     <w:basedOn w:val="a1"/>
     <w:link w:val="Char5"/>
@@ -6648,7 +6813,7 @@
       <w:szCs w:val="20"/>
     </w:rPr>
   </w:style>
-  <w:style w:type="paragraph" w:customStyle="1" w:styleId="19">
+  <w:style w:type="paragraph" w:customStyle="1" w:styleId="18">
     <w:name w:val="普通(网站)1"/>
     <w:basedOn w:val="a1"/>
     <w:rsid w:val="00176A57"/>
@@ -6667,26 +6832,26 @@
   </w:style>
   <w:style w:type="character" w:customStyle="1" w:styleId="Char6">
     <w:name w:val="签名 Char"/>
-    <w:link w:val="1a"/>
+    <w:link w:val="19"/>
     <w:locked/>
     <w:rsid w:val="00176A57"/>
     <w:rPr>
       <w:szCs w:val="21"/>
     </w:rPr>
   </w:style>
+  <w:style w:type="paragraph" w:customStyle="1" w:styleId="19">
+    <w:name w:val="签名1"/>
+    <w:basedOn w:val="a1"/>
+    <w:link w:val="Char6"/>
+    <w:rsid w:val="00176A57"/>
+    <w:pPr>
+      <w:ind w:leftChars="2100" w:left="100" w:firstLineChars="0" w:firstLine="0"/>
+    </w:pPr>
+    <w:rPr>
+      <w:szCs w:val="21"/>
+    </w:rPr>
+  </w:style>
   <w:style w:type="paragraph" w:customStyle="1" w:styleId="1a">
-    <w:name w:val="签名1"/>
-    <w:basedOn w:val="a1"/>
-    <w:link w:val="Char6"/>
-    <w:rsid w:val="00176A57"/>
-    <w:pPr>
-      <w:ind w:leftChars="2100" w:left="100" w:firstLineChars="0" w:firstLine="0"/>
-    </w:pPr>
-    <w:rPr>
-      <w:szCs w:val="21"/>
-    </w:rPr>
-  </w:style>
-  <w:style w:type="paragraph" w:customStyle="1" w:styleId="1b">
     <w:name w:val="无间隔1"/>
     <w:rsid w:val="00176A57"/>
     <w:pPr>
@@ -6746,7 +6911,7 @@
       <w:szCs w:val="20"/>
     </w:rPr>
   </w:style>
-  <w:style w:type="paragraph" w:customStyle="1" w:styleId="1c">
+  <w:style w:type="paragraph" w:customStyle="1" w:styleId="1b">
     <w:name w:val="图表目录1"/>
     <w:basedOn w:val="a1"/>
     <w:next w:val="a1"/>
@@ -6791,7 +6956,7 @@
       <w:szCs w:val="20"/>
     </w:rPr>
   </w:style>
-  <w:style w:type="paragraph" w:customStyle="1" w:styleId="1d">
+  <w:style w:type="paragraph" w:customStyle="1" w:styleId="1c">
     <w:name w:val="正文缩进1"/>
     <w:basedOn w:val="a1"/>
     <w:rsid w:val="00176A57"/>
@@ -6805,14 +6970,14 @@
   </w:style>
   <w:style w:type="character" w:customStyle="1" w:styleId="Char7">
     <w:name w:val="称呼 Char"/>
-    <w:link w:val="1e"/>
+    <w:link w:val="1d"/>
     <w:locked/>
     <w:rsid w:val="00176A57"/>
     <w:rPr>
       <w:szCs w:val="21"/>
     </w:rPr>
   </w:style>
-  <w:style w:type="paragraph" w:customStyle="1" w:styleId="1e">
+  <w:style w:type="paragraph" w:customStyle="1" w:styleId="1d">
     <w:name w:val="称呼1"/>
     <w:basedOn w:val="a1"/>
     <w:next w:val="a1"/>
@@ -6825,7 +6990,7 @@
       <w:szCs w:val="21"/>
     </w:rPr>
   </w:style>
-  <w:style w:type="paragraph" w:customStyle="1" w:styleId="TOC1">
+  <w:style w:type="paragraph" w:customStyle="1" w:styleId="TOC10">
     <w:name w:val="TOC 标题1"/>
     <w:basedOn w:val="1"/>
     <w:next w:val="a1"/>
@@ -6848,7 +7013,7 @@
       <w:lang w:eastAsia="en-US"/>
     </w:rPr>
   </w:style>
-  <w:style w:type="paragraph" w:customStyle="1" w:styleId="910">
+  <w:style w:type="paragraph" w:customStyle="1" w:styleId="91">
     <w:name w:val="索引 91"/>
     <w:basedOn w:val="a1"/>
     <w:next w:val="a1"/>
@@ -6863,7 +7028,7 @@
   </w:style>
   <w:style w:type="character" w:customStyle="1" w:styleId="Char8">
     <w:name w:val="宏文本 Char"/>
-    <w:link w:val="1f"/>
+    <w:link w:val="1e"/>
     <w:locked/>
     <w:rsid w:val="00176A57"/>
     <w:rPr>
@@ -6872,7 +7037,7 @@
       <w:szCs w:val="24"/>
     </w:rPr>
   </w:style>
-  <w:style w:type="paragraph" w:customStyle="1" w:styleId="1f">
+  <w:style w:type="paragraph" w:customStyle="1" w:styleId="1e">
     <w:name w:val="宏文本1"/>
     <w:link w:val="Char8"/>
     <w:rsid w:val="00176A57"/>
@@ -6938,7 +7103,7 @@
       <w:color w:val="auto"/>
     </w:rPr>
   </w:style>
-  <w:style w:type="paragraph" w:customStyle="1" w:styleId="12">
+  <w:style w:type="paragraph" w:customStyle="1" w:styleId="11">
     <w:name w:val="正文文本缩进1"/>
     <w:basedOn w:val="a1"/>
     <w:link w:val="Char0"/>
@@ -6953,7 +7118,7 @@
       <w:szCs w:val="20"/>
     </w:rPr>
   </w:style>
-  <w:style w:type="paragraph" w:customStyle="1" w:styleId="810">
+  <w:style w:type="paragraph" w:customStyle="1" w:styleId="81">
     <w:name w:val="索引 81"/>
     <w:basedOn w:val="a1"/>
     <w:next w:val="a1"/>
@@ -6966,7 +7131,7 @@
       <w:szCs w:val="20"/>
     </w:rPr>
   </w:style>
-  <w:style w:type="paragraph" w:customStyle="1" w:styleId="1f0">
+  <w:style w:type="paragraph" w:customStyle="1" w:styleId="1f">
     <w:name w:val="文本块1"/>
     <w:basedOn w:val="a1"/>
     <w:rsid w:val="00176A57"/>
@@ -6992,7 +7157,7 @@
       <w:szCs w:val="20"/>
     </w:rPr>
   </w:style>
-  <w:style w:type="paragraph" w:customStyle="1" w:styleId="1f1">
+  <w:style w:type="paragraph" w:customStyle="1" w:styleId="1f0">
     <w:name w:val="索引标题1"/>
     <w:basedOn w:val="a1"/>
     <w:next w:val="110"/>
@@ -7063,7 +7228,7 @@
       <w:szCs w:val="21"/>
     </w:rPr>
   </w:style>
-  <w:style w:type="paragraph" w:customStyle="1" w:styleId="610">
+  <w:style w:type="paragraph" w:customStyle="1" w:styleId="61">
     <w:name w:val="索引 61"/>
     <w:basedOn w:val="a1"/>
     <w:next w:val="a1"/>
@@ -7078,7 +7243,7 @@
   </w:style>
   <w:style w:type="character" w:customStyle="1" w:styleId="Char9">
     <w:name w:val="信息标题 Char"/>
-    <w:link w:val="1f2"/>
+    <w:link w:val="1f1"/>
     <w:locked/>
     <w:rsid w:val="00176A57"/>
     <w:rPr>
@@ -7088,7 +7253,7 @@
       <w:shd w:val="pct20" w:color="auto" w:fill="auto"/>
     </w:rPr>
   </w:style>
-  <w:style w:type="paragraph" w:customStyle="1" w:styleId="1f2">
+  <w:style w:type="paragraph" w:customStyle="1" w:styleId="1f1">
     <w:name w:val="信息标题1"/>
     <w:basedOn w:val="a1"/>
     <w:link w:val="Char9"/>
@@ -7164,7 +7329,7 @@
       <w:szCs w:val="16"/>
     </w:rPr>
   </w:style>
-  <w:style w:type="paragraph" w:customStyle="1" w:styleId="1f3">
+  <w:style w:type="paragraph" w:customStyle="1" w:styleId="1f2">
     <w:name w:val="列出段落1"/>
     <w:basedOn w:val="a1"/>
     <w:rsid w:val="00176A57"/>
@@ -7176,7 +7341,7 @@
       <w:szCs w:val="20"/>
     </w:rPr>
   </w:style>
-  <w:style w:type="paragraph" w:customStyle="1" w:styleId="1f4">
+  <w:style w:type="paragraph" w:customStyle="1" w:styleId="1f3">
     <w:name w:val="书目1"/>
     <w:basedOn w:val="a1"/>
     <w:next w:val="a1"/>
@@ -7191,14 +7356,14 @@
   </w:style>
   <w:style w:type="character" w:customStyle="1" w:styleId="Chara">
     <w:name w:val="注释标题 Char"/>
-    <w:link w:val="1f5"/>
+    <w:link w:val="1f4"/>
     <w:locked/>
     <w:rsid w:val="00176A57"/>
     <w:rPr>
       <w:szCs w:val="21"/>
     </w:rPr>
   </w:style>
-  <w:style w:type="paragraph" w:customStyle="1" w:styleId="1f5">
+  <w:style w:type="paragraph" w:customStyle="1" w:styleId="1f4">
     <w:name w:val="注释标题1"/>
     <w:basedOn w:val="a1"/>
     <w:next w:val="a1"/>
@@ -7212,7 +7377,7 @@
       <w:szCs w:val="21"/>
     </w:rPr>
   </w:style>
-  <w:style w:type="paragraph" w:customStyle="1" w:styleId="1f6">
+  <w:style w:type="paragraph" w:customStyle="1" w:styleId="1f5">
     <w:name w:val="寄信人地址1"/>
     <w:basedOn w:val="a1"/>
     <w:rsid w:val="00176A57"/>
@@ -7225,7 +7390,7 @@
       <w:szCs w:val="20"/>
     </w:rPr>
   </w:style>
-  <w:style w:type="paragraph" w:customStyle="1" w:styleId="1f7">
+  <w:style w:type="paragraph" w:customStyle="1" w:styleId="1f6">
     <w:name w:val="表头1"/>
     <w:basedOn w:val="a1"/>
     <w:rsid w:val="00176A57"/>
@@ -7242,7 +7407,7 @@
       <w:szCs w:val="20"/>
     </w:rPr>
   </w:style>
-  <w:style w:type="paragraph" w:customStyle="1" w:styleId="13">
+  <w:style w:type="paragraph" w:customStyle="1" w:styleId="12">
     <w:name w:val="文档结构图1"/>
     <w:basedOn w:val="a1"/>
     <w:link w:val="Char1"/>
@@ -7295,7 +7460,7 @@
       <w:szCs w:val="20"/>
     </w:rPr>
   </w:style>
-  <w:style w:type="paragraph" w:customStyle="1" w:styleId="1f8">
+  <w:style w:type="paragraph" w:customStyle="1" w:styleId="1f7">
     <w:name w:val="列表接续1"/>
     <w:basedOn w:val="a1"/>
     <w:rsid w:val="00176A57"/>
@@ -7357,7 +7522,7 @@
       <w:rFonts w:ascii="Courier New" w:hAnsi="Courier New" w:cs="Courier New"/>
     </w:rPr>
   </w:style>
-  <w:style w:type="paragraph" w:customStyle="1" w:styleId="1f9">
+  <w:style w:type="paragraph" w:customStyle="1" w:styleId="1f8">
     <w:name w:val="引文目录1"/>
     <w:basedOn w:val="a1"/>
     <w:next w:val="a1"/>
@@ -7418,7 +7583,7 @@
       <w:szCs w:val="21"/>
     </w:rPr>
   </w:style>
-  <w:style w:type="paragraph" w:customStyle="1" w:styleId="1fa">
+  <w:style w:type="paragraph" w:customStyle="1" w:styleId="1f9">
     <w:name w:val="收信人地址1"/>
     <w:basedOn w:val="a1"/>
     <w:rsid w:val="00176A57"/>
@@ -7432,7 +7597,7 @@
       <w:szCs w:val="24"/>
     </w:rPr>
   </w:style>
-  <w:style w:type="paragraph" w:customStyle="1" w:styleId="1fb">
+  <w:style w:type="paragraph" w:customStyle="1" w:styleId="1fa">
     <w:name w:val="批注主题1"/>
     <w:basedOn w:val="af7"/>
     <w:next w:val="af7"/>
@@ -7495,7 +7660,7 @@
       <w:szCs w:val="16"/>
     </w:rPr>
   </w:style>
-  <w:style w:type="paragraph" w:customStyle="1" w:styleId="1fc">
+  <w:style w:type="paragraph" w:customStyle="1" w:styleId="1fb">
     <w:name w:val="日期1"/>
     <w:basedOn w:val="a1"/>
     <w:next w:val="a1"/>
@@ -7507,7 +7672,7 @@
       <w:szCs w:val="21"/>
     </w:rPr>
   </w:style>
-  <w:style w:type="paragraph" w:customStyle="1" w:styleId="24">
+  <w:style w:type="paragraph" w:customStyle="1" w:styleId="23">
     <w:name w:val="列出段落2"/>
     <w:basedOn w:val="a1"/>
     <w:rsid w:val="00176A57"/>
@@ -7519,7 +7684,7 @@
       <w:szCs w:val="20"/>
     </w:rPr>
   </w:style>
-  <w:style w:type="paragraph" w:customStyle="1" w:styleId="710">
+  <w:style w:type="paragraph" w:customStyle="1" w:styleId="71">
     <w:name w:val="索引 71"/>
     <w:basedOn w:val="a1"/>
     <w:next w:val="a1"/>
@@ -7557,7 +7722,7 @@
       <w:szCs w:val="20"/>
     </w:rPr>
   </w:style>
-  <w:style w:type="paragraph" w:customStyle="1" w:styleId="1fd">
+  <w:style w:type="paragraph" w:customStyle="1" w:styleId="1fc">
     <w:name w:val="引文目录标题1"/>
     <w:basedOn w:val="a1"/>
     <w:next w:val="a1"/>
@@ -7574,7 +7739,7 @@
   </w:style>
   <w:style w:type="character" w:customStyle="1" w:styleId="Charb">
     <w:name w:val="明显引用 Char"/>
-    <w:link w:val="1fe"/>
+    <w:link w:val="1fd"/>
     <w:locked/>
     <w:rsid w:val="00176A57"/>
     <w:rPr>
@@ -7586,7 +7751,7 @@
       <w:szCs w:val="21"/>
     </w:rPr>
   </w:style>
-  <w:style w:type="paragraph" w:customStyle="1" w:styleId="1fe">
+  <w:style w:type="paragraph" w:customStyle="1" w:styleId="1fd">
     <w:name w:val="明显引用1"/>
     <w:basedOn w:val="a1"/>
     <w:next w:val="a1"/>
@@ -7682,7 +7847,7 @@
       <w:szCs w:val="20"/>
     </w:rPr>
   </w:style>
-  <w:style w:type="character" w:customStyle="1" w:styleId="1ff">
+  <w:style w:type="character" w:customStyle="1" w:styleId="1fe">
     <w:name w:val="页码1"/>
     <w:rsid w:val="00176A57"/>
     <w:rPr>
